--- a/templates/fuel.docx
+++ b/templates/fuel.docx
@@ -1,405 +1,1311 @@
 
 <file path=word/document.xml><?xml version="1.0" encoding="utf-8"?>
-<w:document xmlns:wpc="http://schemas.microsoft.com/office/word/2010/wordprocessingCanvas" xmlns:cx="http://schemas.microsoft.com/office/drawing/2014/chartex" xmlns:cx1="http://schemas.microsoft.com/office/drawing/2015/9/8/chartex" xmlns:cx2="http://schemas.microsoft.com/office/drawing/2015/10/21/chartex" xmlns:cx3="http://schemas.microsoft.com/office/drawing/2016/5/9/chartex" xmlns:cx4="http://schemas.microsoft.com/office/drawing/2016/5/10/chartex" xmlns:cx5="http://schemas.microsoft.com/office/drawing/2016/5/11/chartex" xmlns:cx6="http://schemas.microsoft.com/office/drawing/2016/5/12/chartex" xmlns:cx7="http://schemas.microsoft.com/office/drawing/2016/5/13/chartex" xmlns:cx8="http://schemas.microsoft.com/office/drawing/2016/5/14/chartex" xmlns:mc="http://schemas.openxmlformats.org/markup-compatibility/2006" xmlns:aink="http://schemas.microsoft.com/office/drawing/2016/ink" xmlns:am3d="http://schemas.microsoft.com/office/drawing/2017/model3d" xmlns:o="urn:schemas-microsoft-com:office:office" xmlns:r="http://schemas.openxmlformats.org/officeDocument/2006/relationships" xmlns:m="http://schemas.openxmlformats.org/officeDocument/2006/math" xmlns:v="urn:schemas-microsoft-com:vml" xmlns:wp14="http://schemas.microsoft.com/office/word/2010/wordprocessingDrawing" xmlns:wp="http://schemas.openxmlformats.org/drawingml/2006/wordprocessingDrawing" xmlns:w10="urn:schemas-microsoft-com:office:word" xmlns:w="http://schemas.openxmlformats.org/wordprocessingml/2006/main" xmlns:w14="http://schemas.microsoft.com/office/word/2010/wordml" xmlns:w15="http://schemas.microsoft.com/office/word/2012/wordml" xmlns:w16cex="http://schemas.microsoft.com/office/word/2018/wordml/cex" xmlns:w16cid="http://schemas.microsoft.com/office/word/2016/wordml/cid" xmlns:w16="http://schemas.microsoft.com/office/word/2018/wordml" xmlns:w16se="http://schemas.microsoft.com/office/word/2015/wordml/symex" xmlns:wpg="http://schemas.microsoft.com/office/word/2010/wordprocessingGroup" xmlns:wpi="http://schemas.microsoft.com/office/word/2010/wordprocessingInk" xmlns:wne="http://schemas.microsoft.com/office/word/2006/wordml" xmlns:wps="http://schemas.microsoft.com/office/word/2010/wordprocessingShape" mc:Ignorable="w14 w15 w16se w16cid w16 w16cex wp14">
+<w:document xmlns:wpc="http://schemas.microsoft.com/office/word/2010/wordprocessingCanvas" xmlns:cx="http://schemas.microsoft.com/office/drawing/2014/chartex" xmlns:cx1="http://schemas.microsoft.com/office/drawing/2015/9/8/chartex" xmlns:cx2="http://schemas.microsoft.com/office/drawing/2015/10/21/chartex" xmlns:cx3="http://schemas.microsoft.com/office/drawing/2016/5/9/chartex" xmlns:cx4="http://schemas.microsoft.com/office/drawing/2016/5/10/chartex" xmlns:cx5="http://schemas.microsoft.com/office/drawing/2016/5/11/chartex" xmlns:cx6="http://schemas.microsoft.com/office/drawing/2016/5/12/chartex" xmlns:cx7="http://schemas.microsoft.com/office/drawing/2016/5/13/chartex" xmlns:cx8="http://schemas.microsoft.com/office/drawing/2016/5/14/chartex" xmlns:mc="http://schemas.openxmlformats.org/markup-compatibility/2006" xmlns:aink="http://schemas.microsoft.com/office/drawing/2016/ink" xmlns:am3d="http://schemas.microsoft.com/office/drawing/2017/model3d" xmlns:o="urn:schemas-microsoft-com:office:office" xmlns:r="http://schemas.openxmlformats.org/officeDocument/2006/relationships" xmlns:m="http://schemas.openxmlformats.org/officeDocument/2006/math" xmlns:v="urn:schemas-microsoft-com:vml" xmlns:wp14="http://schemas.microsoft.com/office/word/2010/wordprocessingDrawing" xmlns:wp="http://schemas.openxmlformats.org/drawingml/2006/wordprocessingDrawing" xmlns:w10="urn:schemas-microsoft-com:office:word" xmlns:w="http://schemas.openxmlformats.org/wordprocessingml/2006/main" xmlns:w14="http://schemas.microsoft.com/office/word/2010/wordml" xmlns:w15="http://schemas.microsoft.com/office/word/2012/wordml" xmlns:w16cid="http://schemas.microsoft.com/office/word/2016/wordml/cid" xmlns:w16se="http://schemas.microsoft.com/office/word/2015/wordml/symex" xmlns:wpg="http://schemas.microsoft.com/office/word/2010/wordprocessingGroup" xmlns:wpi="http://schemas.microsoft.com/office/word/2010/wordprocessingInk" xmlns:wne="http://schemas.microsoft.com/office/word/2006/wordml" xmlns:wps="http://schemas.microsoft.com/office/word/2010/wordprocessingShape" mc:Ignorable="w14 w15 w16se w16cid wp14">
   <w:body>
     <w:p>
       <w:pPr>
-        <w:jc w:val="center"/>
-        <w:rPr>
-          <w:lang w:val="en-US"/>
+        <w:rPr>
+          <w:lang w:val="ru-RU"/>
         </w:rPr>
       </w:pPr>
       <w:r>
         <w:rPr>
-          <w:lang w:val="en-US"/>
-        </w:rPr>
-        <w:t>{{date}}</w:t>
+          <w:lang w:val="ru-RU"/>
+        </w:rPr>
+        <w:t>АО «</w:t>
+      </w:r>
+      <w:proofErr w:type="spellStart"/>
+      <w:r>
+        <w:rPr>
+          <w:lang w:val="ru-RU"/>
+        </w:rPr>
+        <w:t>Связьтранснефть</w:t>
+      </w:r>
+      <w:proofErr w:type="spellEnd"/>
+      <w:r>
+        <w:rPr>
+          <w:lang w:val="ru-RU"/>
+        </w:rPr>
+        <w:t>»</w:t>
       </w:r>
     </w:p>
     <w:p>
       <w:pPr>
-        <w:jc w:val="center"/>
-        <w:rPr>
-          <w:lang w:val="en-US"/>
+        <w:rPr>
+          <w:lang w:val="ru-RU"/>
         </w:rPr>
       </w:pPr>
-    </w:p>
-    <w:p>
-      <w:r>
-        <w:t>Акт Снятия остатков топлива</w:t>
+      <w:r>
+        <w:rPr>
+          <w:lang w:val="ru-RU"/>
+        </w:rPr>
+        <w:t>Верхневолжское ПТУС</w:t>
       </w:r>
     </w:p>
     <w:p>
       <w:pPr>
         <w:rPr>
-          <w:lang w:val="en-US"/>
+          <w:lang w:val="ru-RU"/>
+        </w:rPr>
+      </w:pPr>
+      <w:r>
+        <w:rPr>
+          <w:lang w:val="ru-RU"/>
+        </w:rPr>
+        <w:t>ЦЭС №6</w:t>
+      </w:r>
+    </w:p>
+    <w:p>
+      <w:pPr>
+        <w:rPr>
+          <w:lang w:val="ru-RU"/>
+        </w:rPr>
+      </w:pPr>
+      <w:r>
+        <w:rPr>
+          <w:lang w:val="ru-RU"/>
+        </w:rPr>
+        <w:t>АКТ</w:t>
+      </w:r>
+    </w:p>
+    <w:p>
+      <w:pPr>
+        <w:spacing w:line="240" w:lineRule="auto"/>
+        <w:jc w:val="left"/>
+        <w:rPr>
+          <w:lang w:val="ru-RU"/>
+        </w:rPr>
+      </w:pPr>
+      <w:r>
+        <w:rPr>
+          <w:lang w:val="ru-RU"/>
+        </w:rPr>
+        <w:t>{{</w:t>
+      </w:r>
+      <w:r>
+        <w:t>date</w:t>
+      </w:r>
+      <w:r>
+        <w:rPr>
+          <w:lang w:val="ru-RU"/>
+        </w:rPr>
+        <w:t>}}</w:t>
+      </w:r>
+    </w:p>
+    <w:p>
+      <w:pPr>
+        <w:spacing w:line="240" w:lineRule="auto"/>
+        <w:jc w:val="left"/>
+        <w:rPr>
+          <w:lang w:val="ru-RU"/>
+        </w:rPr>
+      </w:pPr>
+      <w:r>
+        <w:rPr>
+          <w:lang w:val="ru-RU"/>
+        </w:rPr>
+        <w:t>О</w:t>
+      </w:r>
+      <w:r>
+        <w:rPr>
+          <w:lang w:val="ru-RU"/>
+        </w:rPr>
+        <w:t xml:space="preserve"> </w:t>
+      </w:r>
+      <w:r>
+        <w:rPr>
+          <w:lang w:val="ru-RU"/>
+        </w:rPr>
+        <w:t>снятии остатков топлива в</w:t>
+      </w:r>
+    </w:p>
+    <w:p>
+      <w:pPr>
+        <w:spacing w:line="240" w:lineRule="auto"/>
+        <w:jc w:val="left"/>
+        <w:rPr>
+          <w:lang w:val="ru-RU"/>
+        </w:rPr>
+      </w:pPr>
+      <w:r>
+        <w:rPr>
+          <w:lang w:val="ru-RU"/>
+        </w:rPr>
+        <w:t>баках автомашин ЦЭС №6</w:t>
+      </w:r>
+    </w:p>
+    <w:p>
+      <w:pPr>
+        <w:spacing w:line="240" w:lineRule="auto"/>
+        <w:jc w:val="left"/>
+        <w:rPr>
+          <w:lang w:val="ru-RU"/>
         </w:rPr>
       </w:pPr>
     </w:p>
     <w:p>
       <w:pPr>
-        <w:rPr>
-          <w:lang w:val="en-US"/>
+        <w:spacing w:line="240" w:lineRule="auto"/>
+        <w:jc w:val="left"/>
+        <w:rPr>
+          <w:lang w:val="ru-RU"/>
         </w:rPr>
       </w:pPr>
+      <w:r>
+        <w:rPr>
+          <w:lang w:val="ru-RU"/>
+        </w:rPr>
+        <w:t>Комиссией в составе</w:t>
+      </w:r>
+    </w:p>
+    <w:p>
+      <w:pPr>
+        <w:spacing w:line="240" w:lineRule="auto"/>
+        <w:jc w:val="left"/>
+        <w:rPr>
+          <w:lang w:val="ru-RU"/>
+        </w:rPr>
+      </w:pPr>
+      <w:r>
+        <w:rPr>
+          <w:lang w:val="ru-RU"/>
+        </w:rPr>
+        <w:t>Председатель: Ведущий инженер ЛСС и</w:t>
+      </w:r>
+      <w:r>
+        <w:rPr>
+          <w:lang w:val="ru-RU"/>
+        </w:rPr>
+        <w:t xml:space="preserve"> </w:t>
+      </w:r>
+      <w:r>
+        <w:rPr>
+          <w:lang w:val="ru-RU"/>
+        </w:rPr>
+        <w:t xml:space="preserve">АУ </w:t>
+      </w:r>
+      <w:r>
+        <w:rPr>
+          <w:lang w:val="ru-RU"/>
+        </w:rPr>
+        <w:tab/>
+      </w:r>
+      <w:r>
+        <w:rPr>
+          <w:lang w:val="ru-RU"/>
+        </w:rPr>
+        <w:tab/>
+      </w:r>
+      <w:r>
+        <w:rPr>
+          <w:lang w:val="ru-RU"/>
+        </w:rPr>
+        <w:tab/>
+      </w:r>
+      <w:r>
+        <w:rPr>
+          <w:lang w:val="ru-RU"/>
+        </w:rPr>
+        <w:tab/>
+      </w:r>
+      <w:r>
+        <w:rPr>
+          <w:lang w:val="ru-RU"/>
+        </w:rPr>
+        <w:tab/>
+      </w:r>
+      <w:proofErr w:type="spellStart"/>
+      <w:r>
+        <w:rPr>
+          <w:lang w:val="ru-RU"/>
+        </w:rPr>
+        <w:t>Упадышев</w:t>
+      </w:r>
+      <w:proofErr w:type="spellEnd"/>
+      <w:r>
+        <w:rPr>
+          <w:lang w:val="ru-RU"/>
+        </w:rPr>
+        <w:t xml:space="preserve"> Д.В.</w:t>
+      </w:r>
+    </w:p>
+    <w:p>
+      <w:pPr>
+        <w:spacing w:line="240" w:lineRule="auto"/>
+        <w:jc w:val="left"/>
+        <w:rPr>
+          <w:lang w:val="ru-RU"/>
+        </w:rPr>
+      </w:pPr>
+      <w:r>
+        <w:rPr>
+          <w:lang w:val="ru-RU"/>
+        </w:rPr>
+        <w:t>Члены:</w:t>
+      </w:r>
+      <w:r>
+        <w:rPr>
+          <w:lang w:val="ru-RU"/>
+        </w:rPr>
+        <w:tab/>
+      </w:r>
+      <w:r>
+        <w:rPr>
+          <w:lang w:val="ru-RU"/>
+        </w:rPr>
+        <w:tab/>
+        <w:t xml:space="preserve">1. Инженер электросвязи </w:t>
+      </w:r>
+      <w:r>
+        <w:rPr>
+          <w:lang w:val="ru-RU"/>
+        </w:rPr>
+        <w:tab/>
+      </w:r>
+      <w:r>
+        <w:rPr>
+          <w:lang w:val="ru-RU"/>
+        </w:rPr>
+        <w:tab/>
+      </w:r>
+      <w:r>
+        <w:rPr>
+          <w:lang w:val="ru-RU"/>
+        </w:rPr>
+        <w:tab/>
+      </w:r>
+      <w:r>
+        <w:rPr>
+          <w:lang w:val="ru-RU"/>
+        </w:rPr>
+        <w:tab/>
+      </w:r>
+      <w:r>
+        <w:rPr>
+          <w:lang w:val="ru-RU"/>
+        </w:rPr>
+        <w:tab/>
+        <w:t>Борисов В.С.</w:t>
+      </w:r>
+    </w:p>
+    <w:p>
+      <w:pPr>
+        <w:spacing w:line="240" w:lineRule="auto"/>
+        <w:jc w:val="left"/>
+        <w:rPr>
+          <w:lang w:val="ru-RU"/>
+        </w:rPr>
+      </w:pPr>
+      <w:r>
+        <w:rPr>
+          <w:lang w:val="ru-RU"/>
+        </w:rPr>
+        <w:tab/>
+      </w:r>
+      <w:r>
+        <w:rPr>
+          <w:lang w:val="ru-RU"/>
+        </w:rPr>
+        <w:tab/>
+        <w:t>2.</w:t>
+      </w:r>
+      <w:r>
+        <w:rPr>
+          <w:lang w:val="ru-RU"/>
+        </w:rPr>
+        <w:t xml:space="preserve"> Инженер электросвязи</w:t>
+      </w:r>
+      <w:r>
+        <w:rPr>
+          <w:lang w:val="ru-RU"/>
+        </w:rPr>
+        <w:tab/>
+      </w:r>
+      <w:r>
+        <w:rPr>
+          <w:lang w:val="ru-RU"/>
+        </w:rPr>
+        <w:tab/>
+      </w:r>
+      <w:r>
+        <w:rPr>
+          <w:lang w:val="ru-RU"/>
+        </w:rPr>
+        <w:tab/>
+      </w:r>
+      <w:r>
+        <w:rPr>
+          <w:lang w:val="ru-RU"/>
+        </w:rPr>
+        <w:tab/>
+      </w:r>
+      <w:r>
+        <w:rPr>
+          <w:lang w:val="ru-RU"/>
+        </w:rPr>
+        <w:tab/>
+        <w:t>Барановский М.О.</w:t>
+      </w:r>
+    </w:p>
+    <w:p>
+      <w:pPr>
+        <w:spacing w:line="240" w:lineRule="auto"/>
+        <w:jc w:val="left"/>
+        <w:rPr>
+          <w:lang w:val="ru-RU"/>
+        </w:rPr>
+      </w:pPr>
+      <w:r>
+        <w:rPr>
+          <w:lang w:val="ru-RU"/>
+        </w:rPr>
+        <w:t>Произведена проверка остатков топлива в баке автомашины после эксплуатации в трудных дорожных условиях:</w:t>
+      </w:r>
     </w:p>
     <w:tbl>
       <w:tblPr>
-        <w:tblStyle w:val="a3"/>
-        <w:tblW w:w="0" w:type="auto"/>
+        <w:tblStyle w:val="TableNormal"/>
+        <w:tblW w:w="9339" w:type="dxa"/>
+        <w:jc w:val="center"/>
+        <w:tblBorders>
+          <w:top w:val="single" w:sz="8" w:space="0" w:color="FFFFFF"/>
+          <w:left w:val="single" w:sz="8" w:space="0" w:color="FFFFFF"/>
+          <w:bottom w:val="single" w:sz="8" w:space="0" w:color="FFFFFF"/>
+          <w:right w:val="single" w:sz="8" w:space="0" w:color="FFFFFF"/>
+          <w:insideH w:val="single" w:sz="8" w:space="0" w:color="FFFFFF"/>
+          <w:insideV w:val="single" w:sz="8" w:space="0" w:color="FFFFFF"/>
+        </w:tblBorders>
+        <w:shd w:val="clear" w:color="auto" w:fill="CDD4E9"/>
+        <w:tblLayout w:type="fixed"/>
+        <w:tblCellMar>
+          <w:top w:w="0" w:type="dxa"/>
+          <w:left w:w="0" w:type="dxa"/>
+          <w:bottom w:w="0" w:type="dxa"/>
+          <w:right w:w="0" w:type="dxa"/>
+        </w:tblCellMar>
         <w:tblLook w:val="04A0" w:firstRow="1" w:lastRow="0" w:firstColumn="1" w:lastColumn="0" w:noHBand="0" w:noVBand="1"/>
       </w:tblPr>
       <w:tblGrid>
-        <w:gridCol w:w="1145"/>
-        <w:gridCol w:w="1162"/>
-        <w:gridCol w:w="1162"/>
-        <w:gridCol w:w="1265"/>
-        <w:gridCol w:w="1265"/>
-        <w:gridCol w:w="1115"/>
-        <w:gridCol w:w="1115"/>
-        <w:gridCol w:w="1116"/>
+        <w:gridCol w:w="850"/>
+        <w:gridCol w:w="1433"/>
+        <w:gridCol w:w="1224"/>
+        <w:gridCol w:w="1661"/>
+        <w:gridCol w:w="1639"/>
+        <w:gridCol w:w="1266"/>
+        <w:gridCol w:w="1266"/>
       </w:tblGrid>
       <w:tr>
+        <w:tblPrEx>
+          <w:tblCellMar>
+            <w:top w:w="0" w:type="dxa"/>
+            <w:left w:w="0" w:type="dxa"/>
+            <w:bottom w:w="0" w:type="dxa"/>
+            <w:right w:w="0" w:type="dxa"/>
+          </w:tblCellMar>
+        </w:tblPrEx>
+        <w:trPr>
+          <w:trHeight w:val="1001"/>
+          <w:jc w:val="center"/>
+        </w:trPr>
         <w:tc>
           <w:tcPr>
-            <w:tcW w:w="1168" w:type="dxa"/>
+            <w:tcW w:w="851" w:type="dxa"/>
+            <w:tcBorders>
+              <w:top w:val="single" w:sz="4" w:space="0" w:color="000000"/>
+              <w:left w:val="single" w:sz="4" w:space="0" w:color="000000"/>
+              <w:bottom w:val="single" w:sz="4" w:space="0" w:color="000000"/>
+              <w:right w:val="single" w:sz="4" w:space="0" w:color="000000"/>
+            </w:tcBorders>
+            <w:shd w:val="clear" w:color="auto" w:fill="auto"/>
+            <w:tcMar>
+              <w:top w:w="80" w:type="dxa"/>
+              <w:left w:w="80" w:type="dxa"/>
+              <w:bottom w:w="80" w:type="dxa"/>
+              <w:right w:w="80" w:type="dxa"/>
+            </w:tcMar>
           </w:tcPr>
           <w:p>
-            <w:pPr>
-              <w:jc w:val="center"/>
-            </w:pPr>
-            <w:r>
-              <w:t>ТС</w:t>
+            <w:r>
+              <w:rPr>
+                <w:lang w:val="ru-RU"/>
+              </w:rPr>
+              <w:t>№ п/п</w:t>
             </w:r>
           </w:p>
         </w:tc>
         <w:tc>
           <w:tcPr>
-            <w:tcW w:w="1168" w:type="dxa"/>
+            <w:tcW w:w="1432" w:type="dxa"/>
+            <w:tcBorders>
+              <w:top w:val="single" w:sz="4" w:space="0" w:color="000000"/>
+              <w:left w:val="single" w:sz="4" w:space="0" w:color="000000"/>
+              <w:bottom w:val="single" w:sz="4" w:space="0" w:color="000000"/>
+              <w:right w:val="single" w:sz="4" w:space="0" w:color="000000"/>
+            </w:tcBorders>
+            <w:shd w:val="clear" w:color="auto" w:fill="auto"/>
+            <w:tcMar>
+              <w:top w:w="80" w:type="dxa"/>
+              <w:left w:w="80" w:type="dxa"/>
+              <w:bottom w:w="80" w:type="dxa"/>
+              <w:right w:w="80" w:type="dxa"/>
+            </w:tcMar>
           </w:tcPr>
           <w:p>
             <w:pPr>
-              <w:jc w:val="center"/>
+              <w:spacing w:after="0" w:line="240" w:lineRule="auto"/>
             </w:pPr>
             <w:r>
-              <w:t>Остаток перед выездом</w:t>
+              <w:rPr>
+                <w:lang w:val="ru-RU"/>
+              </w:rPr>
+              <w:t>Марка а/машины</w:t>
             </w:r>
           </w:p>
         </w:tc>
         <w:tc>
           <w:tcPr>
-            <w:tcW w:w="1168" w:type="dxa"/>
+            <w:tcW w:w="1223" w:type="dxa"/>
+            <w:tcBorders>
+              <w:top w:val="single" w:sz="4" w:space="0" w:color="000000"/>
+              <w:left w:val="single" w:sz="4" w:space="0" w:color="000000"/>
+              <w:bottom w:val="single" w:sz="4" w:space="0" w:color="000000"/>
+              <w:right w:val="single" w:sz="4" w:space="0" w:color="000000"/>
+            </w:tcBorders>
+            <w:shd w:val="clear" w:color="auto" w:fill="auto"/>
+            <w:tcMar>
+              <w:top w:w="80" w:type="dxa"/>
+              <w:left w:w="80" w:type="dxa"/>
+              <w:bottom w:w="80" w:type="dxa"/>
+              <w:right w:w="80" w:type="dxa"/>
+            </w:tcMar>
           </w:tcPr>
           <w:p>
             <w:pPr>
-              <w:jc w:val="center"/>
+              <w:spacing w:after="0" w:line="240" w:lineRule="auto"/>
             </w:pPr>
             <w:r>
-              <w:t>Остаток перед</w:t>
-            </w:r>
-            <w:r>
-              <w:t xml:space="preserve"> заездом</w:t>
+              <w:rPr>
+                <w:lang w:val="ru-RU"/>
+              </w:rPr>
+              <w:t>Гос. № автомашины</w:t>
             </w:r>
           </w:p>
         </w:tc>
         <w:tc>
           <w:tcPr>
-            <w:tcW w:w="1168" w:type="dxa"/>
+            <w:tcW w:w="1660" w:type="dxa"/>
+            <w:tcBorders>
+              <w:top w:val="single" w:sz="4" w:space="0" w:color="000000"/>
+              <w:left w:val="single" w:sz="4" w:space="0" w:color="000000"/>
+              <w:bottom w:val="single" w:sz="4" w:space="0" w:color="000000"/>
+              <w:right w:val="single" w:sz="4" w:space="0" w:color="000000"/>
+            </w:tcBorders>
+            <w:shd w:val="clear" w:color="auto" w:fill="auto"/>
+            <w:tcMar>
+              <w:top w:w="80" w:type="dxa"/>
+              <w:left w:w="80" w:type="dxa"/>
+              <w:bottom w:w="80" w:type="dxa"/>
+              <w:right w:w="80" w:type="dxa"/>
+            </w:tcMar>
           </w:tcPr>
           <w:p>
             <w:pPr>
-              <w:jc w:val="center"/>
+              <w:spacing w:after="0" w:line="240" w:lineRule="auto"/>
+              <w:rPr>
+                <w:lang w:val="ru-RU"/>
+              </w:rPr>
             </w:pPr>
             <w:r>
-              <w:t>Спидометр до</w:t>
+              <w:rPr>
+                <w:lang w:val="ru-RU"/>
+              </w:rPr>
+              <w:t>Показания спидометра по путевому листу, км</w:t>
             </w:r>
           </w:p>
         </w:tc>
         <w:tc>
           <w:tcPr>
-            <w:tcW w:w="1168" w:type="dxa"/>
+            <w:tcW w:w="1638" w:type="dxa"/>
+            <w:tcBorders>
+              <w:top w:val="single" w:sz="4" w:space="0" w:color="000000"/>
+              <w:left w:val="single" w:sz="4" w:space="0" w:color="000000"/>
+              <w:bottom w:val="single" w:sz="4" w:space="0" w:color="000000"/>
+              <w:right w:val="single" w:sz="4" w:space="0" w:color="000000"/>
+            </w:tcBorders>
+            <w:shd w:val="clear" w:color="auto" w:fill="auto"/>
+            <w:tcMar>
+              <w:top w:w="80" w:type="dxa"/>
+              <w:left w:w="80" w:type="dxa"/>
+              <w:bottom w:w="80" w:type="dxa"/>
+              <w:right w:w="80" w:type="dxa"/>
+            </w:tcMar>
           </w:tcPr>
           <w:p>
             <w:pPr>
-              <w:jc w:val="center"/>
+              <w:spacing w:after="0" w:line="240" w:lineRule="auto"/>
+              <w:rPr>
+                <w:lang w:val="ru-RU"/>
+              </w:rPr>
             </w:pPr>
             <w:r>
-              <w:t>Спидометр после</w:t>
+              <w:rPr>
+                <w:lang w:val="ru-RU"/>
+              </w:rPr>
+              <w:t>Показания спидометра при пр</w:t>
+            </w:r>
+            <w:r>
+              <w:rPr>
+                <w:lang w:val="ru-RU"/>
+              </w:rPr>
+              <w:t>оверке, км</w:t>
             </w:r>
           </w:p>
         </w:tc>
         <w:tc>
           <w:tcPr>
-            <w:tcW w:w="1168" w:type="dxa"/>
+            <w:tcW w:w="1265" w:type="dxa"/>
+            <w:tcBorders>
+              <w:top w:val="single" w:sz="4" w:space="0" w:color="000000"/>
+              <w:left w:val="single" w:sz="4" w:space="0" w:color="000000"/>
+              <w:bottom w:val="single" w:sz="4" w:space="0" w:color="000000"/>
+              <w:right w:val="single" w:sz="4" w:space="0" w:color="000000"/>
+            </w:tcBorders>
+            <w:shd w:val="clear" w:color="auto" w:fill="auto"/>
+            <w:tcMar>
+              <w:top w:w="80" w:type="dxa"/>
+              <w:left w:w="80" w:type="dxa"/>
+              <w:bottom w:w="80" w:type="dxa"/>
+              <w:right w:w="80" w:type="dxa"/>
+            </w:tcMar>
           </w:tcPr>
           <w:p>
             <w:pPr>
-              <w:jc w:val="center"/>
+              <w:spacing w:after="0" w:line="240" w:lineRule="auto"/>
               <w:rPr>
-                <w:lang w:val="en-US"/>
+                <w:lang w:val="ru-RU"/>
               </w:rPr>
             </w:pPr>
+            <w:r>
+              <w:rPr>
+                <w:lang w:val="ru-RU"/>
+                <w14:textOutline w14:w="0" w14:cap="flat" w14:cmpd="sng" w14:algn="ctr">
+                  <w14:noFill/>
+                  <w14:prstDash w14:val="solid"/>
+                  <w14:bevel/>
+                </w14:textOutline>
+              </w:rPr>
+              <w:t>Остаток ГСМ при проверке</w:t>
+            </w:r>
+            <w:r>
+              <w:rPr>
+                <w:lang w:val="ru-RU"/>
+                <w14:textOutline w14:w="0" w14:cap="flat" w14:cmpd="sng" w14:algn="ctr">
+                  <w14:noFill/>
+                  <w14:prstDash w14:val="solid"/>
+                  <w14:bevel/>
+                </w14:textOutline>
+              </w:rPr>
+              <w:t xml:space="preserve">, </w:t>
+            </w:r>
+            <w:r>
+              <w:rPr>
+                <w:lang w:val="ru-RU"/>
+                <w14:textOutline w14:w="0" w14:cap="flat" w14:cmpd="sng" w14:algn="ctr">
+                  <w14:noFill/>
+                  <w14:prstDash w14:val="solid"/>
+                  <w14:bevel/>
+                </w14:textOutline>
+              </w:rPr>
+              <w:t>л</w:t>
+            </w:r>
+            <w:r>
+              <w:rPr>
+                <w:lang w:val="ru-RU"/>
+                <w14:textOutline w14:w="0" w14:cap="flat" w14:cmpd="sng" w14:algn="ctr">
+                  <w14:noFill/>
+                  <w14:prstDash w14:val="solid"/>
+                  <w14:bevel/>
+                </w14:textOutline>
+              </w:rPr>
+              <w:t>.</w:t>
+            </w:r>
           </w:p>
         </w:tc>
         <w:tc>
           <w:tcPr>
-            <w:tcW w:w="1168" w:type="dxa"/>
+            <w:tcW w:w="1265" w:type="dxa"/>
+            <w:tcBorders>
+              <w:top w:val="single" w:sz="4" w:space="0" w:color="000000"/>
+              <w:left w:val="single" w:sz="4" w:space="0" w:color="000000"/>
+              <w:bottom w:val="single" w:sz="4" w:space="0" w:color="000000"/>
+              <w:right w:val="single" w:sz="4" w:space="0" w:color="000000"/>
+            </w:tcBorders>
+            <w:shd w:val="clear" w:color="auto" w:fill="auto"/>
+            <w:tcMar>
+              <w:top w:w="80" w:type="dxa"/>
+              <w:left w:w="80" w:type="dxa"/>
+              <w:bottom w:w="80" w:type="dxa"/>
+              <w:right w:w="80" w:type="dxa"/>
+            </w:tcMar>
           </w:tcPr>
           <w:p>
             <w:pPr>
-              <w:jc w:val="center"/>
+              <w:spacing w:after="0" w:line="240" w:lineRule="auto"/>
+            </w:pPr>
+            <w:proofErr w:type="spellStart"/>
+            <w:r>
               <w:rPr>
-                <w:lang w:val="en-US"/>
+                <w14:textOutline w14:w="0" w14:cap="flat" w14:cmpd="sng" w14:algn="ctr">
+                  <w14:noFill/>
+                  <w14:prstDash w14:val="solid"/>
+                  <w14:bevel/>
+                </w14:textOutline>
               </w:rPr>
+              <w:t>Пробег</w:t>
+            </w:r>
+            <w:proofErr w:type="spellEnd"/>
+            <w:r>
+              <w:rPr>
+                <w14:textOutline w14:w="0" w14:cap="flat" w14:cmpd="sng" w14:algn="ctr">
+                  <w14:noFill/>
+                  <w14:prstDash w14:val="solid"/>
+                  <w14:bevel/>
+                </w14:textOutline>
+              </w:rPr>
+              <w:t xml:space="preserve"> ТДУ</w:t>
+            </w:r>
+            <w:r>
+              <w:rPr>
+                <w14:textOutline w14:w="0" w14:cap="flat" w14:cmpd="sng" w14:algn="ctr">
+                  <w14:noFill/>
+                  <w14:prstDash w14:val="solid"/>
+                  <w14:bevel/>
+                </w14:textOutline>
+              </w:rPr>
+              <w:t xml:space="preserve">, </w:t>
+            </w:r>
+            <w:proofErr w:type="spellStart"/>
+            <w:r>
+              <w:rPr>
+                <w14:textOutline w14:w="0" w14:cap="flat" w14:cmpd="sng" w14:algn="ctr">
+                  <w14:noFill/>
+                  <w14:prstDash w14:val="solid"/>
+                  <w14:bevel/>
+                </w14:textOutline>
+              </w:rPr>
+              <w:t>км</w:t>
+            </w:r>
+            <w:proofErr w:type="spellEnd"/>
+            <w:r>
+              <w:rPr>
+                <w14:textOutline w14:w="0" w14:cap="flat" w14:cmpd="sng" w14:algn="ctr">
+                  <w14:noFill/>
+                  <w14:prstDash w14:val="solid"/>
+                  <w14:bevel/>
+                </w14:textOutline>
+              </w:rPr>
+              <w:t>.</w:t>
+            </w:r>
+          </w:p>
+        </w:tc>
+      </w:tr>
+      <w:tr>
+        <w:tblPrEx>
+          <w:tblCellMar>
+            <w:top w:w="0" w:type="dxa"/>
+            <w:left w:w="0" w:type="dxa"/>
+            <w:bottom w:w="0" w:type="dxa"/>
+            <w:right w:w="0" w:type="dxa"/>
+          </w:tblCellMar>
+        </w:tblPrEx>
+        <w:trPr>
+          <w:trHeight w:val="481"/>
+          <w:jc w:val="center"/>
+        </w:trPr>
+        <w:tc>
+          <w:tcPr>
+            <w:tcW w:w="851" w:type="dxa"/>
+            <w:tcBorders>
+              <w:top w:val="single" w:sz="4" w:space="0" w:color="000000"/>
+              <w:left w:val="single" w:sz="4" w:space="0" w:color="000000"/>
+              <w:bottom w:val="single" w:sz="4" w:space="0" w:color="000000"/>
+              <w:right w:val="single" w:sz="4" w:space="0" w:color="000000"/>
+            </w:tcBorders>
+            <w:shd w:val="clear" w:color="auto" w:fill="auto"/>
+            <w:tcMar>
+              <w:top w:w="80" w:type="dxa"/>
+              <w:left w:w="80" w:type="dxa"/>
+              <w:bottom w:w="80" w:type="dxa"/>
+              <w:right w:w="80" w:type="dxa"/>
+            </w:tcMar>
+          </w:tcPr>
+          <w:p>
+            <w:pPr>
+              <w:spacing w:after="0" w:line="240" w:lineRule="auto"/>
             </w:pPr>
+            <w:r>
+              <w:rPr>
+                <w:lang w:val="ru-RU"/>
+              </w:rPr>
+              <w:t>1</w:t>
+            </w:r>
           </w:p>
         </w:tc>
         <w:tc>
           <w:tcPr>
-            <w:tcW w:w="1169" w:type="dxa"/>
+            <w:tcW w:w="1432" w:type="dxa"/>
+            <w:tcBorders>
+              <w:top w:val="single" w:sz="4" w:space="0" w:color="000000"/>
+              <w:left w:val="single" w:sz="4" w:space="0" w:color="000000"/>
+              <w:bottom w:val="single" w:sz="4" w:space="0" w:color="000000"/>
+              <w:right w:val="single" w:sz="4" w:space="0" w:color="000000"/>
+            </w:tcBorders>
+            <w:shd w:val="clear" w:color="auto" w:fill="auto"/>
+            <w:tcMar>
+              <w:top w:w="80" w:type="dxa"/>
+              <w:left w:w="80" w:type="dxa"/>
+              <w:bottom w:w="80" w:type="dxa"/>
+              <w:right w:w="80" w:type="dxa"/>
+            </w:tcMar>
           </w:tcPr>
           <w:p>
             <w:pPr>
-              <w:jc w:val="center"/>
-              <w:rPr>
-                <w:lang w:val="en-US"/>
-              </w:rPr>
+              <w:spacing w:after="0" w:line="240" w:lineRule="auto"/>
             </w:pPr>
-          </w:p>
-        </w:tc>
-      </w:tr>
-      <w:tr>
-        <w:tc>
-          <w:tcPr>
-            <w:tcW w:w="1168" w:type="dxa"/>
-          </w:tcPr>
-          <w:p>
-            <w:pPr>
-              <w:jc w:val="center"/>
-              <w:rPr>
-                <w:lang w:val="en-US"/>
-              </w:rPr>
-            </w:pPr>
-            <w:r>
-              <w:rPr>
-                <w:lang w:val="en-US"/>
-              </w:rPr>
-              <w:t>{{car}}</w:t>
+            <w:r>
+              <w:t>{{</w:t>
+            </w:r>
+            <w:proofErr w:type="spellStart"/>
+            <w:r>
+              <w:t>car_name</w:t>
+            </w:r>
+            <w:proofErr w:type="spellEnd"/>
+            <w:r>
+              <w:t>}}</w:t>
             </w:r>
           </w:p>
         </w:tc>
         <w:tc>
           <w:tcPr>
-            <w:tcW w:w="1168" w:type="dxa"/>
+            <w:tcW w:w="1223" w:type="dxa"/>
+            <w:tcBorders>
+              <w:top w:val="single" w:sz="4" w:space="0" w:color="000000"/>
+              <w:left w:val="single" w:sz="4" w:space="0" w:color="000000"/>
+              <w:bottom w:val="single" w:sz="4" w:space="0" w:color="000000"/>
+              <w:right w:val="single" w:sz="4" w:space="0" w:color="000000"/>
+            </w:tcBorders>
+            <w:shd w:val="clear" w:color="auto" w:fill="auto"/>
+            <w:tcMar>
+              <w:top w:w="80" w:type="dxa"/>
+              <w:left w:w="80" w:type="dxa"/>
+              <w:bottom w:w="80" w:type="dxa"/>
+              <w:right w:w="80" w:type="dxa"/>
+            </w:tcMar>
           </w:tcPr>
           <w:p>
             <w:pPr>
-              <w:jc w:val="center"/>
-              <w:rPr>
-                <w:lang w:val="en-US"/>
-              </w:rPr>
+              <w:spacing w:after="0" w:line="240" w:lineRule="auto"/>
             </w:pPr>
             <w:r>
-              <w:rPr>
-                <w:lang w:val="en-US"/>
-              </w:rPr>
               <w:t>{{</w:t>
             </w:r>
             <w:proofErr w:type="spellStart"/>
             <w:r>
-              <w:rPr>
-                <w:lang w:val="en-US"/>
-              </w:rPr>
-              <w:t>fuel_a</w:t>
+              <w:t>car_number</w:t>
             </w:r>
             <w:proofErr w:type="spellEnd"/>
             <w:r>
-              <w:rPr>
-                <w:lang w:val="en-US"/>
-              </w:rPr>
               <w:t>}}</w:t>
             </w:r>
           </w:p>
         </w:tc>
         <w:tc>
           <w:tcPr>
-            <w:tcW w:w="1168" w:type="dxa"/>
+            <w:tcW w:w="1660" w:type="dxa"/>
+            <w:tcBorders>
+              <w:top w:val="single" w:sz="4" w:space="0" w:color="000000"/>
+              <w:left w:val="single" w:sz="4" w:space="0" w:color="000000"/>
+              <w:bottom w:val="single" w:sz="4" w:space="0" w:color="000000"/>
+              <w:right w:val="single" w:sz="4" w:space="0" w:color="000000"/>
+            </w:tcBorders>
+            <w:shd w:val="clear" w:color="auto" w:fill="auto"/>
+            <w:tcMar>
+              <w:top w:w="80" w:type="dxa"/>
+              <w:left w:w="80" w:type="dxa"/>
+              <w:bottom w:w="80" w:type="dxa"/>
+              <w:right w:w="80" w:type="dxa"/>
+            </w:tcMar>
           </w:tcPr>
           <w:p>
             <w:pPr>
-              <w:jc w:val="center"/>
-              <w:rPr>
-                <w:lang w:val="en-US"/>
-              </w:rPr>
+              <w:spacing w:after="0" w:line="240" w:lineRule="auto"/>
             </w:pPr>
             <w:r>
-              <w:rPr>
-                <w:lang w:val="en-US"/>
-              </w:rPr>
-              <w:t>{{fuel_</w:t>
-            </w:r>
-            <w:r>
-              <w:rPr>
-                <w:lang w:val="en-US"/>
-              </w:rPr>
-              <w:t>b</w:t>
-            </w:r>
-            <w:r>
-              <w:rPr>
-                <w:lang w:val="en-US"/>
-              </w:rPr>
+              <w:t>{{</w:t>
+            </w:r>
+            <w:proofErr w:type="spellStart"/>
+            <w:r>
+              <w:t>km_a</w:t>
+            </w:r>
+            <w:proofErr w:type="spellEnd"/>
+            <w:r>
               <w:t>}}</w:t>
             </w:r>
           </w:p>
         </w:tc>
         <w:tc>
           <w:tcPr>
-            <w:tcW w:w="1168" w:type="dxa"/>
+            <w:tcW w:w="1638" w:type="dxa"/>
+            <w:tcBorders>
+              <w:top w:val="single" w:sz="4" w:space="0" w:color="000000"/>
+              <w:left w:val="single" w:sz="4" w:space="0" w:color="000000"/>
+              <w:bottom w:val="single" w:sz="4" w:space="0" w:color="000000"/>
+              <w:right w:val="single" w:sz="4" w:space="0" w:color="000000"/>
+            </w:tcBorders>
+            <w:shd w:val="clear" w:color="auto" w:fill="auto"/>
+            <w:tcMar>
+              <w:top w:w="80" w:type="dxa"/>
+              <w:left w:w="80" w:type="dxa"/>
+              <w:bottom w:w="80" w:type="dxa"/>
+              <w:right w:w="80" w:type="dxa"/>
+            </w:tcMar>
           </w:tcPr>
           <w:p>
             <w:pPr>
-              <w:jc w:val="center"/>
-              <w:rPr>
-                <w:lang w:val="en-US"/>
-              </w:rPr>
+              <w:spacing w:after="0" w:line="240" w:lineRule="auto"/>
             </w:pPr>
             <w:r>
-              <w:rPr>
-                <w:lang w:val="en-US"/>
-              </w:rPr>
               <w:t>{{</w:t>
             </w:r>
             <w:proofErr w:type="spellStart"/>
             <w:r>
-              <w:rPr>
-                <w:lang w:val="en-US"/>
-              </w:rPr>
-              <w:t>km_a</w:t>
+              <w:t>km_b</w:t>
             </w:r>
             <w:proofErr w:type="spellEnd"/>
             <w:r>
-              <w:rPr>
-                <w:lang w:val="en-US"/>
-              </w:rPr>
               <w:t>}}</w:t>
             </w:r>
           </w:p>
         </w:tc>
         <w:tc>
           <w:tcPr>
-            <w:tcW w:w="1168" w:type="dxa"/>
+            <w:tcW w:w="1265" w:type="dxa"/>
+            <w:tcBorders>
+              <w:top w:val="single" w:sz="4" w:space="0" w:color="000000"/>
+              <w:left w:val="single" w:sz="4" w:space="0" w:color="000000"/>
+              <w:bottom w:val="single" w:sz="4" w:space="0" w:color="000000"/>
+              <w:right w:val="single" w:sz="4" w:space="0" w:color="000000"/>
+            </w:tcBorders>
+            <w:shd w:val="clear" w:color="auto" w:fill="auto"/>
+            <w:tcMar>
+              <w:top w:w="80" w:type="dxa"/>
+              <w:left w:w="80" w:type="dxa"/>
+              <w:bottom w:w="80" w:type="dxa"/>
+              <w:right w:w="80" w:type="dxa"/>
+            </w:tcMar>
           </w:tcPr>
           <w:p>
             <w:pPr>
-              <w:jc w:val="center"/>
+              <w:spacing w:after="0" w:line="240" w:lineRule="auto"/>
+            </w:pPr>
+            <w:r>
               <w:rPr>
-                <w:lang w:val="en-US"/>
+                <w14:textOutline w14:w="0" w14:cap="flat" w14:cmpd="sng" w14:algn="ctr">
+                  <w14:noFill/>
+                  <w14:prstDash w14:val="solid"/>
+                  <w14:bevel/>
+                </w14:textOutline>
               </w:rPr>
-            </w:pPr>
-            <w:r>
-              <w:rPr>
-                <w:lang w:val="en-US"/>
-              </w:rPr>
-              <w:t>{{</w:t>
-            </w:r>
-            <w:proofErr w:type="spellStart"/>
-            <w:r>
-              <w:rPr>
-                <w:lang w:val="en-US"/>
-              </w:rPr>
-              <w:t>km_</w:t>
-            </w:r>
-            <w:r>
-              <w:rPr>
-                <w:lang w:val="en-US"/>
-              </w:rPr>
-              <w:t>b</w:t>
-            </w:r>
-            <w:proofErr w:type="spellEnd"/>
-            <w:r>
-              <w:rPr>
-                <w:lang w:val="en-US"/>
-              </w:rPr>
-              <w:t>}}</w:t>
+              <w:t>{{fuel}}</w:t>
             </w:r>
           </w:p>
         </w:tc>
         <w:tc>
           <w:tcPr>
-            <w:tcW w:w="1168" w:type="dxa"/>
+            <w:tcW w:w="1265" w:type="dxa"/>
+            <w:tcBorders>
+              <w:top w:val="single" w:sz="4" w:space="0" w:color="000000"/>
+              <w:left w:val="single" w:sz="4" w:space="0" w:color="000000"/>
+              <w:bottom w:val="single" w:sz="4" w:space="0" w:color="000000"/>
+              <w:right w:val="single" w:sz="4" w:space="0" w:color="000000"/>
+            </w:tcBorders>
+            <w:shd w:val="clear" w:color="auto" w:fill="auto"/>
+            <w:tcMar>
+              <w:top w:w="80" w:type="dxa"/>
+              <w:left w:w="80" w:type="dxa"/>
+              <w:bottom w:w="80" w:type="dxa"/>
+              <w:right w:w="80" w:type="dxa"/>
+            </w:tcMar>
           </w:tcPr>
           <w:p>
             <w:pPr>
-              <w:jc w:val="center"/>
+              <w:spacing w:after="0" w:line="240" w:lineRule="auto"/>
+            </w:pPr>
+            <w:r>
               <w:rPr>
-                <w:lang w:val="en-US"/>
+                <w14:textOutline w14:w="0" w14:cap="flat" w14:cmpd="sng" w14:algn="ctr">
+                  <w14:noFill/>
+                  <w14:prstDash w14:val="solid"/>
+                  <w14:bevel/>
+                </w14:textOutline>
               </w:rPr>
-            </w:pPr>
-          </w:p>
-        </w:tc>
-        <w:tc>
-          <w:tcPr>
-            <w:tcW w:w="1168" w:type="dxa"/>
-          </w:tcPr>
-          <w:p>
-            <w:pPr>
-              <w:jc w:val="center"/>
-              <w:rPr>
-                <w:lang w:val="en-US"/>
-              </w:rPr>
-            </w:pPr>
-          </w:p>
-        </w:tc>
-        <w:tc>
-          <w:tcPr>
-            <w:tcW w:w="1169" w:type="dxa"/>
-          </w:tcPr>
-          <w:p>
-            <w:pPr>
-              <w:jc w:val="center"/>
-              <w:rPr>
-                <w:lang w:val="en-US"/>
-              </w:rPr>
-            </w:pPr>
+              <w:t>{{km}}</w:t>
+            </w:r>
           </w:p>
         </w:tc>
       </w:tr>
     </w:tbl>
     <w:p>
       <w:pPr>
-        <w:rPr>
-          <w:lang w:val="en-US"/>
-        </w:rPr>
+        <w:widowControl w:val="0"/>
+        <w:spacing w:line="240" w:lineRule="auto"/>
       </w:pPr>
     </w:p>
+    <w:p>
+      <w:pPr>
+        <w:widowControl w:val="0"/>
+        <w:spacing w:line="240" w:lineRule="auto"/>
+      </w:pPr>
+    </w:p>
+    <w:p>
+      <w:pPr>
+        <w:spacing w:line="240" w:lineRule="auto"/>
+        <w:jc w:val="left"/>
+        <w:rPr>
+          <w:lang w:val="ru-RU"/>
+        </w:rPr>
+      </w:pPr>
+      <w:r>
+        <w:rPr>
+          <w:lang w:val="ru-RU"/>
+        </w:rPr>
+        <w:t>Председатель</w:t>
+      </w:r>
+      <w:r>
+        <w:rPr>
+          <w:lang w:val="ru-RU"/>
+        </w:rPr>
+        <w:t xml:space="preserve"> </w:t>
+      </w:r>
+      <w:r>
+        <w:rPr>
+          <w:lang w:val="ru-RU"/>
+        </w:rPr>
+        <w:t>комиссии:</w:t>
+      </w:r>
+      <w:r>
+        <w:rPr>
+          <w:lang w:val="ru-RU"/>
+        </w:rPr>
+        <w:tab/>
+      </w:r>
+      <w:r>
+        <w:rPr>
+          <w:lang w:val="ru-RU"/>
+        </w:rPr>
+        <w:tab/>
+      </w:r>
+      <w:r>
+        <w:rPr>
+          <w:lang w:val="ru-RU"/>
+        </w:rPr>
+        <w:tab/>
+      </w:r>
+      <w:r>
+        <w:rPr>
+          <w:lang w:val="ru-RU"/>
+        </w:rPr>
+        <w:tab/>
+      </w:r>
+      <w:r>
+        <w:rPr>
+          <w:lang w:val="ru-RU"/>
+        </w:rPr>
+        <w:tab/>
+      </w:r>
+      <w:r>
+        <w:rPr>
+          <w:lang w:val="ru-RU"/>
+        </w:rPr>
+        <w:tab/>
+      </w:r>
+      <w:r>
+        <w:rPr>
+          <w:lang w:val="ru-RU"/>
+        </w:rPr>
+        <w:tab/>
+      </w:r>
+      <w:proofErr w:type="spellStart"/>
+      <w:r>
+        <w:rPr>
+          <w:lang w:val="ru-RU"/>
+        </w:rPr>
+        <w:t>Упадышев</w:t>
+      </w:r>
+      <w:proofErr w:type="spellEnd"/>
+      <w:r>
+        <w:rPr>
+          <w:lang w:val="ru-RU"/>
+        </w:rPr>
+        <w:t xml:space="preserve"> Д.В.</w:t>
+      </w:r>
+    </w:p>
+    <w:p>
+      <w:pPr>
+        <w:spacing w:line="240" w:lineRule="auto"/>
+        <w:jc w:val="left"/>
+        <w:rPr>
+          <w:lang w:val="ru-RU"/>
+        </w:rPr>
+      </w:pPr>
+      <w:r>
+        <w:rPr>
+          <w:lang w:val="ru-RU"/>
+        </w:rPr>
+        <w:t>Члены:</w:t>
+      </w:r>
+    </w:p>
+    <w:p>
+      <w:pPr>
+        <w:spacing w:line="240" w:lineRule="auto"/>
+        <w:jc w:val="left"/>
+        <w:rPr>
+          <w:lang w:val="ru-RU"/>
+        </w:rPr>
+      </w:pPr>
+    </w:p>
+    <w:p>
+      <w:pPr>
+        <w:spacing w:line="240" w:lineRule="auto"/>
+        <w:jc w:val="left"/>
+        <w:rPr>
+          <w:lang w:val="ru-RU"/>
+        </w:rPr>
+      </w:pPr>
+      <w:r>
+        <w:rPr>
+          <w:lang w:val="ru-RU"/>
+        </w:rPr>
+        <w:t xml:space="preserve">Инженер электросвязи </w:t>
+      </w:r>
+      <w:r>
+        <w:rPr>
+          <w:lang w:val="ru-RU"/>
+        </w:rPr>
+        <w:tab/>
+      </w:r>
+      <w:bookmarkStart w:id="0" w:name="_GoBack"/>
+      <w:bookmarkEnd w:id="0"/>
+      <w:r>
+        <w:rPr>
+          <w:lang w:val="ru-RU"/>
+        </w:rPr>
+        <w:tab/>
+      </w:r>
+      <w:r>
+        <w:rPr>
+          <w:lang w:val="ru-RU"/>
+        </w:rPr>
+        <w:tab/>
+      </w:r>
+      <w:r>
+        <w:rPr>
+          <w:lang w:val="ru-RU"/>
+        </w:rPr>
+        <w:tab/>
+      </w:r>
+      <w:r>
+        <w:rPr>
+          <w:lang w:val="ru-RU"/>
+        </w:rPr>
+        <w:tab/>
+      </w:r>
+      <w:r>
+        <w:rPr>
+          <w:lang w:val="ru-RU"/>
+        </w:rPr>
+        <w:tab/>
+      </w:r>
+      <w:r>
+        <w:rPr>
+          <w:lang w:val="ru-RU"/>
+        </w:rPr>
+        <w:tab/>
+        <w:t>Борисов В.С.</w:t>
+      </w:r>
+    </w:p>
+    <w:p>
+      <w:pPr>
+        <w:spacing w:line="240" w:lineRule="auto"/>
+        <w:jc w:val="left"/>
+        <w:rPr>
+          <w:lang w:val="ru-RU"/>
+        </w:rPr>
+      </w:pPr>
+    </w:p>
+    <w:p>
+      <w:pPr>
+        <w:spacing w:line="240" w:lineRule="auto"/>
+        <w:jc w:val="left"/>
+        <w:rPr>
+          <w:lang w:val="ru-RU"/>
+        </w:rPr>
+      </w:pPr>
+      <w:r>
+        <w:rPr>
+          <w:lang w:val="ru-RU"/>
+        </w:rPr>
+        <w:t xml:space="preserve">Инженер электросвязи </w:t>
+      </w:r>
+      <w:r>
+        <w:rPr>
+          <w:lang w:val="ru-RU"/>
+        </w:rPr>
+        <w:tab/>
+      </w:r>
+      <w:r>
+        <w:rPr>
+          <w:lang w:val="ru-RU"/>
+        </w:rPr>
+        <w:tab/>
+      </w:r>
+      <w:r>
+        <w:rPr>
+          <w:lang w:val="ru-RU"/>
+        </w:rPr>
+        <w:tab/>
+      </w:r>
+      <w:r>
+        <w:rPr>
+          <w:lang w:val="ru-RU"/>
+        </w:rPr>
+        <w:tab/>
+      </w:r>
+      <w:r>
+        <w:rPr>
+          <w:lang w:val="ru-RU"/>
+        </w:rPr>
+        <w:tab/>
+      </w:r>
+      <w:r>
+        <w:rPr>
+          <w:lang w:val="ru-RU"/>
+        </w:rPr>
+        <w:tab/>
+      </w:r>
+      <w:r>
+        <w:rPr>
+          <w:lang w:val="ru-RU"/>
+        </w:rPr>
+        <w:tab/>
+        <w:t>Барановский М.О.</w:t>
+      </w:r>
+    </w:p>
     <w:sectPr>
-      <w:pgSz w:w="11906" w:h="16838"/>
+      <w:headerReference w:type="default" r:id="rId6"/>
+      <w:footerReference w:type="default" r:id="rId7"/>
+      <w:pgSz w:w="11900" w:h="16840"/>
       <w:pgMar w:top="1134" w:right="850" w:bottom="1134" w:left="1701" w:header="708" w:footer="708" w:gutter="0"/>
-      <w:cols w:space="708"/>
-      <w:docGrid w:linePitch="360"/>
+      <w:cols w:space="720"/>
     </w:sectPr>
   </w:body>
 </w:document>
 </file>
 
+<file path=word/endnotes.xml><?xml version="1.0" encoding="utf-8"?>
+<w:endnotes xmlns:wpc="http://schemas.microsoft.com/office/word/2010/wordprocessingCanvas" xmlns:cx="http://schemas.microsoft.com/office/drawing/2014/chartex" xmlns:cx1="http://schemas.microsoft.com/office/drawing/2015/9/8/chartex" xmlns:cx2="http://schemas.microsoft.com/office/drawing/2015/10/21/chartex" xmlns:cx3="http://schemas.microsoft.com/office/drawing/2016/5/9/chartex" xmlns:cx4="http://schemas.microsoft.com/office/drawing/2016/5/10/chartex" xmlns:cx5="http://schemas.microsoft.com/office/drawing/2016/5/11/chartex" xmlns:cx6="http://schemas.microsoft.com/office/drawing/2016/5/12/chartex" xmlns:cx7="http://schemas.microsoft.com/office/drawing/2016/5/13/chartex" xmlns:cx8="http://schemas.microsoft.com/office/drawing/2016/5/14/chartex" xmlns:mc="http://schemas.openxmlformats.org/markup-compatibility/2006" xmlns:aink="http://schemas.microsoft.com/office/drawing/2016/ink" xmlns:am3d="http://schemas.microsoft.com/office/drawing/2017/model3d" xmlns:o="urn:schemas-microsoft-com:office:office" xmlns:r="http://schemas.openxmlformats.org/officeDocument/2006/relationships" xmlns:m="http://schemas.openxmlformats.org/officeDocument/2006/math" xmlns:v="urn:schemas-microsoft-com:vml" xmlns:wp14="http://schemas.microsoft.com/office/word/2010/wordprocessingDrawing" xmlns:wp="http://schemas.openxmlformats.org/drawingml/2006/wordprocessingDrawing" xmlns:w10="urn:schemas-microsoft-com:office:word" xmlns:w="http://schemas.openxmlformats.org/wordprocessingml/2006/main" xmlns:w14="http://schemas.microsoft.com/office/word/2010/wordml" xmlns:w15="http://schemas.microsoft.com/office/word/2012/wordml" xmlns:w16cid="http://schemas.microsoft.com/office/word/2016/wordml/cid" xmlns:w16se="http://schemas.microsoft.com/office/word/2015/wordml/symex" xmlns:wpg="http://schemas.microsoft.com/office/word/2010/wordprocessingGroup" xmlns:wpi="http://schemas.microsoft.com/office/word/2010/wordprocessingInk" xmlns:wne="http://schemas.microsoft.com/office/word/2006/wordml" xmlns:wps="http://schemas.microsoft.com/office/word/2010/wordprocessingShape" mc:Ignorable="w14 w15 w16se w16cid wp14">
+  <w:endnote w:type="separator" w:id="-1">
+    <w:p>
+      <w:pPr>
+        <w:spacing w:after="0" w:line="240" w:lineRule="auto"/>
+      </w:pPr>
+      <w:r>
+        <w:separator/>
+      </w:r>
+    </w:p>
+  </w:endnote>
+  <w:endnote w:type="continuationSeparator" w:id="0">
+    <w:p>
+      <w:pPr>
+        <w:spacing w:after="0" w:line="240" w:lineRule="auto"/>
+      </w:pPr>
+      <w:r>
+        <w:continuationSeparator/>
+      </w:r>
+    </w:p>
+  </w:endnote>
+</w:endnotes>
+</file>
+
+<file path=word/footer1.xml><?xml version="1.0" encoding="utf-8"?>
+<w:ftr xmlns:wpc="http://schemas.microsoft.com/office/word/2010/wordprocessingCanvas" xmlns:cx="http://schemas.microsoft.com/office/drawing/2014/chartex" xmlns:cx1="http://schemas.microsoft.com/office/drawing/2015/9/8/chartex" xmlns:cx2="http://schemas.microsoft.com/office/drawing/2015/10/21/chartex" xmlns:cx3="http://schemas.microsoft.com/office/drawing/2016/5/9/chartex" xmlns:cx4="http://schemas.microsoft.com/office/drawing/2016/5/10/chartex" xmlns:cx5="http://schemas.microsoft.com/office/drawing/2016/5/11/chartex" xmlns:cx6="http://schemas.microsoft.com/office/drawing/2016/5/12/chartex" xmlns:cx7="http://schemas.microsoft.com/office/drawing/2016/5/13/chartex" xmlns:cx8="http://schemas.microsoft.com/office/drawing/2016/5/14/chartex" xmlns:mc="http://schemas.openxmlformats.org/markup-compatibility/2006" xmlns:aink="http://schemas.microsoft.com/office/drawing/2016/ink" xmlns:am3d="http://schemas.microsoft.com/office/drawing/2017/model3d" xmlns:o="urn:schemas-microsoft-com:office:office" xmlns:r="http://schemas.openxmlformats.org/officeDocument/2006/relationships" xmlns:m="http://schemas.openxmlformats.org/officeDocument/2006/math" xmlns:v="urn:schemas-microsoft-com:vml" xmlns:wp14="http://schemas.microsoft.com/office/word/2010/wordprocessingDrawing" xmlns:wp="http://schemas.openxmlformats.org/drawingml/2006/wordprocessingDrawing" xmlns:w10="urn:schemas-microsoft-com:office:word" xmlns:w="http://schemas.openxmlformats.org/wordprocessingml/2006/main" xmlns:w14="http://schemas.microsoft.com/office/word/2010/wordml" xmlns:w15="http://schemas.microsoft.com/office/word/2012/wordml" xmlns:w16cid="http://schemas.microsoft.com/office/word/2016/wordml/cid" xmlns:w16se="http://schemas.microsoft.com/office/word/2015/wordml/symex" xmlns:wpg="http://schemas.microsoft.com/office/word/2010/wordprocessingGroup" xmlns:wpi="http://schemas.microsoft.com/office/word/2010/wordprocessingInk" xmlns:wne="http://schemas.microsoft.com/office/word/2006/wordml" xmlns:wps="http://schemas.microsoft.com/office/word/2010/wordprocessingShape" mc:Ignorable="w14 w15 w16se w16cid wp14">
+  <w:p>
+    <w:pPr>
+      <w:pStyle w:val="a4"/>
+    </w:pPr>
+  </w:p>
+</w:ftr>
+</file>
+
+<file path=word/footnotes.xml><?xml version="1.0" encoding="utf-8"?>
+<w:footnotes xmlns:wpc="http://schemas.microsoft.com/office/word/2010/wordprocessingCanvas" xmlns:cx="http://schemas.microsoft.com/office/drawing/2014/chartex" xmlns:cx1="http://schemas.microsoft.com/office/drawing/2015/9/8/chartex" xmlns:cx2="http://schemas.microsoft.com/office/drawing/2015/10/21/chartex" xmlns:cx3="http://schemas.microsoft.com/office/drawing/2016/5/9/chartex" xmlns:cx4="http://schemas.microsoft.com/office/drawing/2016/5/10/chartex" xmlns:cx5="http://schemas.microsoft.com/office/drawing/2016/5/11/chartex" xmlns:cx6="http://schemas.microsoft.com/office/drawing/2016/5/12/chartex" xmlns:cx7="http://schemas.microsoft.com/office/drawing/2016/5/13/chartex" xmlns:cx8="http://schemas.microsoft.com/office/drawing/2016/5/14/chartex" xmlns:mc="http://schemas.openxmlformats.org/markup-compatibility/2006" xmlns:aink="http://schemas.microsoft.com/office/drawing/2016/ink" xmlns:am3d="http://schemas.microsoft.com/office/drawing/2017/model3d" xmlns:o="urn:schemas-microsoft-com:office:office" xmlns:r="http://schemas.openxmlformats.org/officeDocument/2006/relationships" xmlns:m="http://schemas.openxmlformats.org/officeDocument/2006/math" xmlns:v="urn:schemas-microsoft-com:vml" xmlns:wp14="http://schemas.microsoft.com/office/word/2010/wordprocessingDrawing" xmlns:wp="http://schemas.openxmlformats.org/drawingml/2006/wordprocessingDrawing" xmlns:w10="urn:schemas-microsoft-com:office:word" xmlns:w="http://schemas.openxmlformats.org/wordprocessingml/2006/main" xmlns:w14="http://schemas.microsoft.com/office/word/2010/wordml" xmlns:w15="http://schemas.microsoft.com/office/word/2012/wordml" xmlns:w16cid="http://schemas.microsoft.com/office/word/2016/wordml/cid" xmlns:w16se="http://schemas.microsoft.com/office/word/2015/wordml/symex" xmlns:wpg="http://schemas.microsoft.com/office/word/2010/wordprocessingGroup" xmlns:wpi="http://schemas.microsoft.com/office/word/2010/wordprocessingInk" xmlns:wne="http://schemas.microsoft.com/office/word/2006/wordml" xmlns:wps="http://schemas.microsoft.com/office/word/2010/wordprocessingShape" mc:Ignorable="w14 w15 w16se w16cid wp14">
+  <w:footnote w:type="separator" w:id="-1">
+    <w:p>
+      <w:pPr>
+        <w:spacing w:after="0" w:line="240" w:lineRule="auto"/>
+      </w:pPr>
+      <w:r>
+        <w:separator/>
+      </w:r>
+    </w:p>
+  </w:footnote>
+  <w:footnote w:type="continuationSeparator" w:id="0">
+    <w:p>
+      <w:pPr>
+        <w:spacing w:after="0" w:line="240" w:lineRule="auto"/>
+      </w:pPr>
+      <w:r>
+        <w:continuationSeparator/>
+      </w:r>
+    </w:p>
+  </w:footnote>
+</w:footnotes>
+</file>
+
+<file path=word/header1.xml><?xml version="1.0" encoding="utf-8"?>
+<w:hdr xmlns:wpc="http://schemas.microsoft.com/office/word/2010/wordprocessingCanvas" xmlns:cx="http://schemas.microsoft.com/office/drawing/2014/chartex" xmlns:cx1="http://schemas.microsoft.com/office/drawing/2015/9/8/chartex" xmlns:cx2="http://schemas.microsoft.com/office/drawing/2015/10/21/chartex" xmlns:cx3="http://schemas.microsoft.com/office/drawing/2016/5/9/chartex" xmlns:cx4="http://schemas.microsoft.com/office/drawing/2016/5/10/chartex" xmlns:cx5="http://schemas.microsoft.com/office/drawing/2016/5/11/chartex" xmlns:cx6="http://schemas.microsoft.com/office/drawing/2016/5/12/chartex" xmlns:cx7="http://schemas.microsoft.com/office/drawing/2016/5/13/chartex" xmlns:cx8="http://schemas.microsoft.com/office/drawing/2016/5/14/chartex" xmlns:mc="http://schemas.openxmlformats.org/markup-compatibility/2006" xmlns:aink="http://schemas.microsoft.com/office/drawing/2016/ink" xmlns:am3d="http://schemas.microsoft.com/office/drawing/2017/model3d" xmlns:o="urn:schemas-microsoft-com:office:office" xmlns:r="http://schemas.openxmlformats.org/officeDocument/2006/relationships" xmlns:m="http://schemas.openxmlformats.org/officeDocument/2006/math" xmlns:v="urn:schemas-microsoft-com:vml" xmlns:wp14="http://schemas.microsoft.com/office/word/2010/wordprocessingDrawing" xmlns:wp="http://schemas.openxmlformats.org/drawingml/2006/wordprocessingDrawing" xmlns:w10="urn:schemas-microsoft-com:office:word" xmlns:w="http://schemas.openxmlformats.org/wordprocessingml/2006/main" xmlns:w14="http://schemas.microsoft.com/office/word/2010/wordml" xmlns:w15="http://schemas.microsoft.com/office/word/2012/wordml" xmlns:w16cid="http://schemas.microsoft.com/office/word/2016/wordml/cid" xmlns:w16se="http://schemas.microsoft.com/office/word/2015/wordml/symex" xmlns:wpg="http://schemas.microsoft.com/office/word/2010/wordprocessingGroup" xmlns:wpi="http://schemas.microsoft.com/office/word/2010/wordprocessingInk" xmlns:wne="http://schemas.microsoft.com/office/word/2006/wordml" xmlns:wps="http://schemas.microsoft.com/office/word/2010/wordprocessingShape" mc:Ignorable="w14 w15 w16se w16cid wp14">
+  <w:p>
+    <w:pPr>
+      <w:pStyle w:val="a4"/>
+    </w:pPr>
+  </w:p>
+</w:hdr>
+</file>
+
 <file path=word/styles.xml><?xml version="1.0" encoding="utf-8"?>
-<w:styles xmlns:mc="http://schemas.openxmlformats.org/markup-compatibility/2006" xmlns:r="http://schemas.openxmlformats.org/officeDocument/2006/relationships" xmlns:w="http://schemas.openxmlformats.org/wordprocessingml/2006/main" xmlns:w14="http://schemas.microsoft.com/office/word/2010/wordml" xmlns:w15="http://schemas.microsoft.com/office/word/2012/wordml" xmlns:w16cex="http://schemas.microsoft.com/office/word/2018/wordml/cex" xmlns:w16cid="http://schemas.microsoft.com/office/word/2016/wordml/cid" xmlns:w16="http://schemas.microsoft.com/office/word/2018/wordml" xmlns:w16se="http://schemas.microsoft.com/office/word/2015/wordml/symex" mc:Ignorable="w14 w15 w16se w16cid w16 w16cex">
+<w:styles xmlns:mc="http://schemas.openxmlformats.org/markup-compatibility/2006" xmlns:r="http://schemas.openxmlformats.org/officeDocument/2006/relationships" xmlns:w="http://schemas.openxmlformats.org/wordprocessingml/2006/main" xmlns:w14="http://schemas.microsoft.com/office/word/2010/wordml" xmlns:w15="http://schemas.microsoft.com/office/word/2012/wordml" xmlns:w16cid="http://schemas.microsoft.com/office/word/2016/wordml/cid" xmlns:w16se="http://schemas.microsoft.com/office/word/2015/wordml/symex" mc:Ignorable="w14 w15 w16se w16cid">
   <w:docDefaults>
     <w:rPrDefault>
       <w:rPr>
-        <w:rFonts w:asciiTheme="minorHAnsi" w:eastAsiaTheme="minorHAnsi" w:hAnsiTheme="minorHAnsi" w:cstheme="minorBidi"/>
-        <w:sz w:val="22"/>
-        <w:szCs w:val="22"/>
-        <w:lang w:val="ru-RU" w:eastAsia="en-US" w:bidi="ar-SA"/>
+        <w:rFonts w:ascii="Times New Roman" w:eastAsia="Arial Unicode MS" w:hAnsi="Times New Roman" w:cs="Times New Roman"/>
+        <w:bdr w:val="nil"/>
+        <w:lang w:val="ru-RU" w:eastAsia="ru-RU" w:bidi="ar-SA"/>
       </w:rPr>
     </w:rPrDefault>
     <w:pPrDefault>
       <w:pPr>
-        <w:spacing w:after="160" w:line="259" w:lineRule="auto"/>
+        <w:pBdr>
+          <w:top w:val="nil"/>
+          <w:left w:val="nil"/>
+          <w:bottom w:val="nil"/>
+          <w:right w:val="nil"/>
+          <w:between w:val="nil"/>
+          <w:bar w:val="nil"/>
+        </w:pBdr>
       </w:pPr>
     </w:pPrDefault>
   </w:docDefaults>
-  <w:latentStyles w:defLockedState="0" w:defUIPriority="99" w:defSemiHidden="0" w:defUnhideWhenUsed="0" w:defQFormat="0" w:count="376">
+  <w:latentStyles w:defLockedState="0" w:defUIPriority="99" w:defSemiHidden="0" w:defUnhideWhenUsed="0" w:defQFormat="0" w:count="377">
     <w:lsdException w:name="Normal" w:uiPriority="0" w:qFormat="1"/>
     <w:lsdException w:name="heading 1" w:uiPriority="9" w:qFormat="1"/>
     <w:lsdException w:name="heading 2" w:semiHidden="1" w:uiPriority="9" w:unhideWhenUsed="1" w:qFormat="1"/>
@@ -505,6 +1411,7 @@
     <w:lsdException w:name="HTML Sample" w:semiHidden="1" w:unhideWhenUsed="1"/>
     <w:lsdException w:name="HTML Typewriter" w:semiHidden="1" w:unhideWhenUsed="1"/>
     <w:lsdException w:name="HTML Variable" w:semiHidden="1" w:unhideWhenUsed="1"/>
+    <w:lsdException w:name="Normal Table" w:semiHidden="1" w:unhideWhenUsed="1"/>
     <w:lsdException w:name="annotation subject" w:semiHidden="1" w:unhideWhenUsed="1"/>
     <w:lsdException w:name="No List" w:semiHidden="1" w:unhideWhenUsed="1"/>
     <w:lsdException w:name="Outline List 1" w:semiHidden="1" w:unhideWhenUsed="1"/>
@@ -551,8 +1458,10 @@
     <w:lsdException w:name="Table Subtle 2" w:semiHidden="1" w:unhideWhenUsed="1"/>
     <w:lsdException w:name="Table Web 1" w:semiHidden="1" w:unhideWhenUsed="1"/>
     <w:lsdException w:name="Table Web 2" w:semiHidden="1" w:unhideWhenUsed="1"/>
+    <w:lsdException w:name="Table Web 3" w:semiHidden="1" w:unhideWhenUsed="1"/>
     <w:lsdException w:name="Balloon Text" w:semiHidden="1" w:unhideWhenUsed="1"/>
     <w:lsdException w:name="Table Grid" w:uiPriority="39"/>
+    <w:lsdException w:name="Table Theme" w:semiHidden="1" w:unhideWhenUsed="1"/>
     <w:lsdException w:name="Placeholder Text" w:semiHidden="1"/>
     <w:lsdException w:name="No Spacing" w:uiPriority="1" w:qFormat="1"/>
     <w:lsdException w:name="Light Shading" w:uiPriority="60"/>
@@ -773,10 +1682,23 @@
     <w:lsdException w:name="Hashtag" w:semiHidden="1" w:unhideWhenUsed="1"/>
     <w:lsdException w:name="Unresolved Mention" w:semiHidden="1" w:unhideWhenUsed="1"/>
     <w:lsdException w:name="Smart Link" w:semiHidden="1" w:unhideWhenUsed="1"/>
+    <w:lsdException w:name="Smart Link Error" w:semiHidden="1" w:unhideWhenUsed="1"/>
   </w:latentStyles>
   <w:style w:type="paragraph" w:default="1" w:styleId="a">
     <w:name w:val="Normal"/>
     <w:qFormat/>
+    <w:pPr>
+      <w:spacing w:after="160" w:line="259" w:lineRule="auto"/>
+      <w:jc w:val="center"/>
+    </w:pPr>
+    <w:rPr>
+      <w:rFonts w:ascii="Calibri" w:hAnsi="Calibri" w:cs="Arial Unicode MS"/>
+      <w:color w:val="000000"/>
+      <w:sz w:val="22"/>
+      <w:szCs w:val="22"/>
+      <w:u w:color="000000"/>
+      <w:lang w:val="en-US"/>
+    </w:rPr>
   </w:style>
   <w:style w:type="character" w:default="1" w:styleId="a0">
     <w:name w:val="Default Paragraph Font"/>
@@ -805,24 +1727,42 @@
     <w:semiHidden/>
     <w:unhideWhenUsed/>
   </w:style>
-  <w:style w:type="table" w:styleId="a3">
-    <w:name w:val="Table Grid"/>
-    <w:basedOn w:val="a1"/>
-    <w:uiPriority w:val="39"/>
-    <w:rsid w:val="00971490"/>
+  <w:style w:type="character" w:styleId="a3">
+    <w:name w:val="Hyperlink"/>
+    <w:rPr>
+      <w:u w:val="single"/>
+    </w:rPr>
+  </w:style>
+  <w:style w:type="table" w:customStyle="1" w:styleId="TableNormal">
+    <w:name w:val="Table Normal"/>
+    <w:tblPr>
+      <w:tblInd w:w="0" w:type="dxa"/>
+      <w:tblCellMar>
+        <w:top w:w="0" w:type="dxa"/>
+        <w:left w:w="0" w:type="dxa"/>
+        <w:bottom w:w="0" w:type="dxa"/>
+        <w:right w:w="0" w:type="dxa"/>
+      </w:tblCellMar>
+    </w:tblPr>
+  </w:style>
+  <w:style w:type="paragraph" w:customStyle="1" w:styleId="a4">
+    <w:name w:val="Колонтитулы"/>
     <w:pPr>
-      <w:spacing w:after="0" w:line="240" w:lineRule="auto"/>
+      <w:tabs>
+        <w:tab w:val="right" w:pos="9020"/>
+      </w:tabs>
     </w:pPr>
-    <w:tblPr>
-      <w:tblBorders>
-        <w:top w:val="single" w:sz="4" w:space="0" w:color="auto"/>
-        <w:left w:val="single" w:sz="4" w:space="0" w:color="auto"/>
-        <w:bottom w:val="single" w:sz="4" w:space="0" w:color="auto"/>
-        <w:right w:val="single" w:sz="4" w:space="0" w:color="auto"/>
-        <w:insideH w:val="single" w:sz="4" w:space="0" w:color="auto"/>
-        <w:insideV w:val="single" w:sz="4" w:space="0" w:color="auto"/>
-      </w:tblBorders>
-    </w:tblPr>
+    <w:rPr>
+      <w:rFonts w:ascii="Helvetica Neue" w:hAnsi="Helvetica Neue" w:cs="Arial Unicode MS"/>
+      <w:color w:val="000000"/>
+      <w:sz w:val="24"/>
+      <w:szCs w:val="24"/>
+      <w14:textOutline w14:w="0" w14:cap="flat" w14:cmpd="sng" w14:algn="ctr">
+        <w14:noFill/>
+        <w14:prstDash w14:val="solid"/>
+        <w14:bevel/>
+      </w14:textOutline>
+    </w:rPr>
   </w:style>
 </w:styles>
 </file>
@@ -830,18 +1770,18 @@
 <file path=word/theme/theme1.xml><?xml version="1.0" encoding="utf-8"?>
 <a:theme xmlns:a="http://schemas.openxmlformats.org/drawingml/2006/main" name="Тема Office">
   <a:themeElements>
-    <a:clrScheme name="Стандартная">
+    <a:clrScheme name="Тема Office">
       <a:dk1>
-        <a:sysClr val="windowText" lastClr="000000"/>
+        <a:srgbClr val="000000"/>
       </a:dk1>
       <a:lt1>
-        <a:sysClr val="window" lastClr="FFFFFF"/>
+        <a:srgbClr val="FFFFFF"/>
       </a:lt1>
       <a:dk2>
-        <a:srgbClr val="44546A"/>
+        <a:srgbClr val="A7A7A7"/>
       </a:dk2>
       <a:lt2>
-        <a:srgbClr val="E7E6E6"/>
+        <a:srgbClr val="535353"/>
       </a:lt2>
       <a:accent1>
         <a:srgbClr val="4472C4"/>
@@ -862,119 +1802,25 @@
         <a:srgbClr val="70AD47"/>
       </a:accent6>
       <a:hlink>
-        <a:srgbClr val="0563C1"/>
+        <a:srgbClr val="0000FF"/>
       </a:hlink>
       <a:folHlink>
-        <a:srgbClr val="954F72"/>
+        <a:srgbClr val="FF00FF"/>
       </a:folHlink>
     </a:clrScheme>
-    <a:fontScheme name="Стандартная">
+    <a:fontScheme name="Тема Office">
       <a:majorFont>
-        <a:latin typeface="Calibri Light" panose="020F0302020204030204"/>
-        <a:ea typeface=""/>
-        <a:cs typeface=""/>
-        <a:font script="Jpan" typeface="游ゴシック Light"/>
-        <a:font script="Hang" typeface="맑은 고딕"/>
-        <a:font script="Hans" typeface="等线 Light"/>
-        <a:font script="Hant" typeface="新細明體"/>
-        <a:font script="Arab" typeface="Times New Roman"/>
-        <a:font script="Hebr" typeface="Times New Roman"/>
-        <a:font script="Thai" typeface="Angsana New"/>
-        <a:font script="Ethi" typeface="Nyala"/>
-        <a:font script="Beng" typeface="Vrinda"/>
-        <a:font script="Gujr" typeface="Shruti"/>
-        <a:font script="Khmr" typeface="MoolBoran"/>
-        <a:font script="Knda" typeface="Tunga"/>
-        <a:font script="Guru" typeface="Raavi"/>
-        <a:font script="Cans" typeface="Euphemia"/>
-        <a:font script="Cher" typeface="Plantagenet Cherokee"/>
-        <a:font script="Yiii" typeface="Microsoft Yi Baiti"/>
-        <a:font script="Tibt" typeface="Microsoft Himalaya"/>
-        <a:font script="Thaa" typeface="MV Boli"/>
-        <a:font script="Deva" typeface="Mangal"/>
-        <a:font script="Telu" typeface="Gautami"/>
-        <a:font script="Taml" typeface="Latha"/>
-        <a:font script="Syrc" typeface="Estrangelo Edessa"/>
-        <a:font script="Orya" typeface="Kalinga"/>
-        <a:font script="Mlym" typeface="Kartika"/>
-        <a:font script="Laoo" typeface="DokChampa"/>
-        <a:font script="Sinh" typeface="Iskoola Pota"/>
-        <a:font script="Mong" typeface="Mongolian Baiti"/>
-        <a:font script="Viet" typeface="Times New Roman"/>
-        <a:font script="Uigh" typeface="Microsoft Uighur"/>
-        <a:font script="Geor" typeface="Sylfaen"/>
-        <a:font script="Armn" typeface="Arial"/>
-        <a:font script="Bugi" typeface="Leelawadee UI"/>
-        <a:font script="Bopo" typeface="Microsoft JhengHei"/>
-        <a:font script="Java" typeface="Javanese Text"/>
-        <a:font script="Lisu" typeface="Segoe UI"/>
-        <a:font script="Mymr" typeface="Myanmar Text"/>
-        <a:font script="Nkoo" typeface="Ebrima"/>
-        <a:font script="Olck" typeface="Nirmala UI"/>
-        <a:font script="Osma" typeface="Ebrima"/>
-        <a:font script="Phag" typeface="Phagspa"/>
-        <a:font script="Syrn" typeface="Estrangelo Edessa"/>
-        <a:font script="Syrj" typeface="Estrangelo Edessa"/>
-        <a:font script="Syre" typeface="Estrangelo Edessa"/>
-        <a:font script="Sora" typeface="Nirmala UI"/>
-        <a:font script="Tale" typeface="Microsoft Tai Le"/>
-        <a:font script="Talu" typeface="Microsoft New Tai Lue"/>
-        <a:font script="Tfng" typeface="Ebrima"/>
+        <a:latin typeface="Helvetica Neue"/>
+        <a:ea typeface="Helvetica Neue"/>
+        <a:cs typeface="Helvetica Neue"/>
       </a:majorFont>
       <a:minorFont>
-        <a:latin typeface="Calibri" panose="020F0502020204030204"/>
-        <a:ea typeface=""/>
-        <a:cs typeface=""/>
-        <a:font script="Jpan" typeface="游明朝"/>
-        <a:font script="Hang" typeface="맑은 고딕"/>
-        <a:font script="Hans" typeface="等线"/>
-        <a:font script="Hant" typeface="新細明體"/>
-        <a:font script="Arab" typeface="Arial"/>
-        <a:font script="Hebr" typeface="Arial"/>
-        <a:font script="Thai" typeface="Cordia New"/>
-        <a:font script="Ethi" typeface="Nyala"/>
-        <a:font script="Beng" typeface="Vrinda"/>
-        <a:font script="Gujr" typeface="Shruti"/>
-        <a:font script="Khmr" typeface="DaunPenh"/>
-        <a:font script="Knda" typeface="Tunga"/>
-        <a:font script="Guru" typeface="Raavi"/>
-        <a:font script="Cans" typeface="Euphemia"/>
-        <a:font script="Cher" typeface="Plantagenet Cherokee"/>
-        <a:font script="Yiii" typeface="Microsoft Yi Baiti"/>
-        <a:font script="Tibt" typeface="Microsoft Himalaya"/>
-        <a:font script="Thaa" typeface="MV Boli"/>
-        <a:font script="Deva" typeface="Mangal"/>
-        <a:font script="Telu" typeface="Gautami"/>
-        <a:font script="Taml" typeface="Latha"/>
-        <a:font script="Syrc" typeface="Estrangelo Edessa"/>
-        <a:font script="Orya" typeface="Kalinga"/>
-        <a:font script="Mlym" typeface="Kartika"/>
-        <a:font script="Laoo" typeface="DokChampa"/>
-        <a:font script="Sinh" typeface="Iskoola Pota"/>
-        <a:font script="Mong" typeface="Mongolian Baiti"/>
-        <a:font script="Viet" typeface="Arial"/>
-        <a:font script="Uigh" typeface="Microsoft Uighur"/>
-        <a:font script="Geor" typeface="Sylfaen"/>
-        <a:font script="Armn" typeface="Arial"/>
-        <a:font script="Bugi" typeface="Leelawadee UI"/>
-        <a:font script="Bopo" typeface="Microsoft JhengHei"/>
-        <a:font script="Java" typeface="Javanese Text"/>
-        <a:font script="Lisu" typeface="Segoe UI"/>
-        <a:font script="Mymr" typeface="Myanmar Text"/>
-        <a:font script="Nkoo" typeface="Ebrima"/>
-        <a:font script="Olck" typeface="Nirmala UI"/>
-        <a:font script="Osma" typeface="Ebrima"/>
-        <a:font script="Phag" typeface="Phagspa"/>
-        <a:font script="Syrn" typeface="Estrangelo Edessa"/>
-        <a:font script="Syrj" typeface="Estrangelo Edessa"/>
-        <a:font script="Syre" typeface="Estrangelo Edessa"/>
-        <a:font script="Sora" typeface="Nirmala UI"/>
-        <a:font script="Tale" typeface="Microsoft Tai Le"/>
-        <a:font script="Talu" typeface="Microsoft New Tai Lue"/>
-        <a:font script="Tfng" typeface="Ebrima"/>
+        <a:latin typeface="Helvetica Neue"/>
+        <a:ea typeface="Helvetica Neue"/>
+        <a:cs typeface="Helvetica Neue"/>
       </a:minorFont>
     </a:fontScheme>
-    <a:fmtScheme name="Стандартная">
+    <a:fmtScheme name="Тема Office">
       <a:fillStyleLst>
         <a:solidFill>
           <a:schemeClr val="phClr"/>
@@ -983,76 +1829,66 @@
           <a:gsLst>
             <a:gs pos="0">
               <a:schemeClr val="phClr">
-                <a:lumMod val="110000"/>
-                <a:satMod val="105000"/>
-                <a:tint val="67000"/>
+                <a:tint val="50000"/>
+                <a:satMod val="300000"/>
               </a:schemeClr>
             </a:gs>
-            <a:gs pos="50000">
+            <a:gs pos="35000">
               <a:schemeClr val="phClr">
-                <a:lumMod val="105000"/>
-                <a:satMod val="103000"/>
-                <a:tint val="73000"/>
+                <a:tint val="37000"/>
+                <a:satMod val="300000"/>
               </a:schemeClr>
             </a:gs>
             <a:gs pos="100000">
               <a:schemeClr val="phClr">
-                <a:lumMod val="105000"/>
-                <a:satMod val="109000"/>
-                <a:tint val="81000"/>
+                <a:tint val="15000"/>
+                <a:satMod val="350000"/>
               </a:schemeClr>
             </a:gs>
           </a:gsLst>
-          <a:lin ang="5400000" scaled="0"/>
+          <a:lin ang="16200000" scaled="1"/>
         </a:gradFill>
         <a:gradFill rotWithShape="1">
           <a:gsLst>
             <a:gs pos="0">
               <a:schemeClr val="phClr">
-                <a:satMod val="103000"/>
-                <a:lumMod val="102000"/>
-                <a:tint val="94000"/>
-              </a:schemeClr>
-            </a:gs>
-            <a:gs pos="50000">
-              <a:schemeClr val="phClr">
-                <a:satMod val="110000"/>
-                <a:lumMod val="100000"/>
+                <a:tint val="100000"/>
                 <a:shade val="100000"/>
+                <a:satMod val="129999"/>
               </a:schemeClr>
             </a:gs>
             <a:gs pos="100000">
               <a:schemeClr val="phClr">
-                <a:lumMod val="99000"/>
-                <a:satMod val="120000"/>
-                <a:shade val="78000"/>
+                <a:tint val="50000"/>
+                <a:shade val="100000"/>
+                <a:satMod val="350000"/>
               </a:schemeClr>
             </a:gs>
           </a:gsLst>
-          <a:lin ang="5400000" scaled="0"/>
+          <a:lin ang="16200000" scaled="0"/>
         </a:gradFill>
       </a:fillStyleLst>
       <a:lnStyleLst>
-        <a:ln w="6350" cap="flat" cmpd="sng" algn="ctr">
+        <a:ln w="9525" cap="flat" cmpd="sng" algn="ctr">
+          <a:solidFill>
+            <a:schemeClr val="phClr">
+              <a:shade val="95000"/>
+              <a:satMod val="104999"/>
+            </a:schemeClr>
+          </a:solidFill>
+          <a:prstDash val="solid"/>
+        </a:ln>
+        <a:ln w="25400" cap="flat" cmpd="sng" algn="ctr">
           <a:solidFill>
             <a:schemeClr val="phClr"/>
           </a:solidFill>
           <a:prstDash val="solid"/>
-          <a:miter lim="800000"/>
         </a:ln>
-        <a:ln w="12700" cap="flat" cmpd="sng" algn="ctr">
+        <a:ln w="38100" cap="flat" cmpd="sng" algn="ctr">
           <a:solidFill>
             <a:schemeClr val="phClr"/>
           </a:solidFill>
           <a:prstDash val="solid"/>
-          <a:miter lim="800000"/>
-        </a:ln>
-        <a:ln w="19050" cap="flat" cmpd="sng" algn="ctr">
-          <a:solidFill>
-            <a:schemeClr val="phClr"/>
-          </a:solidFill>
-          <a:prstDash val="solid"/>
-          <a:miter lim="800000"/>
         </a:ln>
       </a:lnStyleLst>
       <a:effectStyleLst>
@@ -1063,61 +1899,943 @@
           <a:effectLst/>
         </a:effectStyle>
         <a:effectStyle>
-          <a:effectLst>
-            <a:outerShdw blurRad="57150" dist="19050" dir="5400000" algn="ctr" rotWithShape="0">
-              <a:srgbClr val="000000">
-                <a:alpha val="63000"/>
-              </a:srgbClr>
-            </a:outerShdw>
-          </a:effectLst>
+          <a:effectLst/>
         </a:effectStyle>
       </a:effectStyleLst>
       <a:bgFillStyleLst>
         <a:solidFill>
           <a:schemeClr val="phClr"/>
         </a:solidFill>
-        <a:solidFill>
-          <a:schemeClr val="phClr">
-            <a:tint val="95000"/>
-            <a:satMod val="170000"/>
-          </a:schemeClr>
-        </a:solidFill>
         <a:gradFill rotWithShape="1">
           <a:gsLst>
             <a:gs pos="0">
               <a:schemeClr val="phClr">
-                <a:tint val="93000"/>
-                <a:satMod val="150000"/>
-                <a:shade val="98000"/>
-                <a:lumMod val="102000"/>
+                <a:tint val="40000"/>
+                <a:satMod val="350000"/>
               </a:schemeClr>
             </a:gs>
-            <a:gs pos="50000">
+            <a:gs pos="40000">
               <a:schemeClr val="phClr">
-                <a:tint val="98000"/>
-                <a:satMod val="130000"/>
-                <a:shade val="90000"/>
-                <a:lumMod val="103000"/>
+                <a:tint val="45000"/>
+                <a:shade val="99000"/>
+                <a:satMod val="350000"/>
               </a:schemeClr>
             </a:gs>
             <a:gs pos="100000">
               <a:schemeClr val="phClr">
-                <a:shade val="63000"/>
-                <a:satMod val="120000"/>
+                <a:shade val="20000"/>
+                <a:satMod val="255000"/>
               </a:schemeClr>
             </a:gs>
           </a:gsLst>
-          <a:lin ang="5400000" scaled="0"/>
+          <a:path path="circle">
+            <a:fillToRect l="50000" t="-80000" r="50000" b="180000"/>
+          </a:path>
+        </a:gradFill>
+        <a:gradFill rotWithShape="1">
+          <a:gsLst>
+            <a:gs pos="0">
+              <a:schemeClr val="phClr">
+                <a:tint val="80000"/>
+                <a:satMod val="300000"/>
+              </a:schemeClr>
+            </a:gs>
+            <a:gs pos="100000">
+              <a:schemeClr val="phClr">
+                <a:shade val="30000"/>
+                <a:satMod val="200000"/>
+              </a:schemeClr>
+            </a:gs>
+          </a:gsLst>
+          <a:path path="circle">
+            <a:fillToRect l="50000" t="50000" r="50000" b="50000"/>
+          </a:path>
         </a:gradFill>
       </a:bgFillStyleLst>
     </a:fmtScheme>
   </a:themeElements>
-  <a:objectDefaults/>
+  <a:objectDefaults>
+    <a:spDef>
+      <a:spPr>
+        <a:solidFill>
+          <a:srgbClr val="FFFFFF"/>
+        </a:solidFill>
+        <a:ln w="12700" cap="flat">
+          <a:solidFill>
+            <a:schemeClr val="accent1"/>
+          </a:solidFill>
+          <a:prstDash val="solid"/>
+          <a:miter lim="800000"/>
+        </a:ln>
+        <a:effectLst/>
+        <a:sp3d/>
+      </a:spPr>
+      <a:bodyPr rot="0" spcFirstLastPara="1" vertOverflow="overflow" horzOverflow="overflow" vert="horz" wrap="square" lIns="45719" tIns="45719" rIns="45719" bIns="45719" numCol="1" spcCol="38100" rtlCol="0" anchor="ctr">
+        <a:spAutoFit/>
+      </a:bodyPr>
+      <a:lstStyle>
+        <a:defPPr marL="0" marR="0" indent="0" algn="l" defTabSz="914400" rtl="0" fontAlgn="auto" latinLnBrk="0" hangingPunct="0">
+          <a:lnSpc>
+            <a:spcPct val="100000"/>
+          </a:lnSpc>
+          <a:spcBef>
+            <a:spcPts val="0"/>
+          </a:spcBef>
+          <a:spcAft>
+            <a:spcPts val="0"/>
+          </a:spcAft>
+          <a:buClrTx/>
+          <a:buSzTx/>
+          <a:buFontTx/>
+          <a:buNone/>
+          <a:tabLst/>
+          <a:defRPr kumimoji="0" sz="1800" b="0" i="0" u="none" strike="noStrike" cap="none" spc="0" normalizeH="0" baseline="0">
+            <a:ln>
+              <a:noFill/>
+            </a:ln>
+            <a:solidFill>
+              <a:srgbClr val="000000"/>
+            </a:solidFill>
+            <a:effectLst/>
+            <a:uFillTx/>
+            <a:latin typeface="Calibri"/>
+            <a:ea typeface="Calibri"/>
+            <a:cs typeface="Calibri"/>
+            <a:sym typeface="Calibri"/>
+          </a:defRPr>
+        </a:defPPr>
+        <a:lvl1pPr marL="0" marR="0" indent="0" algn="l" defTabSz="914400" rtl="0" fontAlgn="auto" latinLnBrk="1" hangingPunct="0">
+          <a:lnSpc>
+            <a:spcPct val="100000"/>
+          </a:lnSpc>
+          <a:spcBef>
+            <a:spcPts val="0"/>
+          </a:spcBef>
+          <a:spcAft>
+            <a:spcPts val="0"/>
+          </a:spcAft>
+          <a:buClrTx/>
+          <a:buSzTx/>
+          <a:buFontTx/>
+          <a:buNone/>
+          <a:tabLst/>
+          <a:defRPr kumimoji="0" sz="1800" b="0" i="0" u="none" strike="noStrike" cap="none" spc="0" normalizeH="0" baseline="0">
+            <a:ln>
+              <a:noFill/>
+            </a:ln>
+            <a:solidFill>
+              <a:srgbClr val="000000"/>
+            </a:solidFill>
+            <a:effectLst/>
+            <a:uFillTx/>
+          </a:defRPr>
+        </a:lvl1pPr>
+        <a:lvl2pPr marL="0" marR="0" indent="0" algn="l" defTabSz="914400" rtl="0" fontAlgn="auto" latinLnBrk="1" hangingPunct="0">
+          <a:lnSpc>
+            <a:spcPct val="100000"/>
+          </a:lnSpc>
+          <a:spcBef>
+            <a:spcPts val="0"/>
+          </a:spcBef>
+          <a:spcAft>
+            <a:spcPts val="0"/>
+          </a:spcAft>
+          <a:buClrTx/>
+          <a:buSzTx/>
+          <a:buFontTx/>
+          <a:buNone/>
+          <a:tabLst/>
+          <a:defRPr kumimoji="0" sz="1800" b="0" i="0" u="none" strike="noStrike" cap="none" spc="0" normalizeH="0" baseline="0">
+            <a:ln>
+              <a:noFill/>
+            </a:ln>
+            <a:solidFill>
+              <a:srgbClr val="000000"/>
+            </a:solidFill>
+            <a:effectLst/>
+            <a:uFillTx/>
+          </a:defRPr>
+        </a:lvl2pPr>
+        <a:lvl3pPr marL="0" marR="0" indent="0" algn="l" defTabSz="914400" rtl="0" fontAlgn="auto" latinLnBrk="1" hangingPunct="0">
+          <a:lnSpc>
+            <a:spcPct val="100000"/>
+          </a:lnSpc>
+          <a:spcBef>
+            <a:spcPts val="0"/>
+          </a:spcBef>
+          <a:spcAft>
+            <a:spcPts val="0"/>
+          </a:spcAft>
+          <a:buClrTx/>
+          <a:buSzTx/>
+          <a:buFontTx/>
+          <a:buNone/>
+          <a:tabLst/>
+          <a:defRPr kumimoji="0" sz="1800" b="0" i="0" u="none" strike="noStrike" cap="none" spc="0" normalizeH="0" baseline="0">
+            <a:ln>
+              <a:noFill/>
+            </a:ln>
+            <a:solidFill>
+              <a:srgbClr val="000000"/>
+            </a:solidFill>
+            <a:effectLst/>
+            <a:uFillTx/>
+          </a:defRPr>
+        </a:lvl3pPr>
+        <a:lvl4pPr marL="0" marR="0" indent="0" algn="l" defTabSz="914400" rtl="0" fontAlgn="auto" latinLnBrk="1" hangingPunct="0">
+          <a:lnSpc>
+            <a:spcPct val="100000"/>
+          </a:lnSpc>
+          <a:spcBef>
+            <a:spcPts val="0"/>
+          </a:spcBef>
+          <a:spcAft>
+            <a:spcPts val="0"/>
+          </a:spcAft>
+          <a:buClrTx/>
+          <a:buSzTx/>
+          <a:buFontTx/>
+          <a:buNone/>
+          <a:tabLst/>
+          <a:defRPr kumimoji="0" sz="1800" b="0" i="0" u="none" strike="noStrike" cap="none" spc="0" normalizeH="0" baseline="0">
+            <a:ln>
+              <a:noFill/>
+            </a:ln>
+            <a:solidFill>
+              <a:srgbClr val="000000"/>
+            </a:solidFill>
+            <a:effectLst/>
+            <a:uFillTx/>
+          </a:defRPr>
+        </a:lvl4pPr>
+        <a:lvl5pPr marL="0" marR="0" indent="0" algn="l" defTabSz="914400" rtl="0" fontAlgn="auto" latinLnBrk="1" hangingPunct="0">
+          <a:lnSpc>
+            <a:spcPct val="100000"/>
+          </a:lnSpc>
+          <a:spcBef>
+            <a:spcPts val="0"/>
+          </a:spcBef>
+          <a:spcAft>
+            <a:spcPts val="0"/>
+          </a:spcAft>
+          <a:buClrTx/>
+          <a:buSzTx/>
+          <a:buFontTx/>
+          <a:buNone/>
+          <a:tabLst/>
+          <a:defRPr kumimoji="0" sz="1800" b="0" i="0" u="none" strike="noStrike" cap="none" spc="0" normalizeH="0" baseline="0">
+            <a:ln>
+              <a:noFill/>
+            </a:ln>
+            <a:solidFill>
+              <a:srgbClr val="000000"/>
+            </a:solidFill>
+            <a:effectLst/>
+            <a:uFillTx/>
+          </a:defRPr>
+        </a:lvl5pPr>
+        <a:lvl6pPr marL="0" marR="0" indent="0" algn="l" defTabSz="914400" rtl="0" fontAlgn="auto" latinLnBrk="1" hangingPunct="0">
+          <a:lnSpc>
+            <a:spcPct val="100000"/>
+          </a:lnSpc>
+          <a:spcBef>
+            <a:spcPts val="0"/>
+          </a:spcBef>
+          <a:spcAft>
+            <a:spcPts val="0"/>
+          </a:spcAft>
+          <a:buClrTx/>
+          <a:buSzTx/>
+          <a:buFontTx/>
+          <a:buNone/>
+          <a:tabLst/>
+          <a:defRPr kumimoji="0" sz="1800" b="0" i="0" u="none" strike="noStrike" cap="none" spc="0" normalizeH="0" baseline="0">
+            <a:ln>
+              <a:noFill/>
+            </a:ln>
+            <a:solidFill>
+              <a:srgbClr val="000000"/>
+            </a:solidFill>
+            <a:effectLst/>
+            <a:uFillTx/>
+          </a:defRPr>
+        </a:lvl6pPr>
+        <a:lvl7pPr marL="0" marR="0" indent="0" algn="l" defTabSz="914400" rtl="0" fontAlgn="auto" latinLnBrk="1" hangingPunct="0">
+          <a:lnSpc>
+            <a:spcPct val="100000"/>
+          </a:lnSpc>
+          <a:spcBef>
+            <a:spcPts val="0"/>
+          </a:spcBef>
+          <a:spcAft>
+            <a:spcPts val="0"/>
+          </a:spcAft>
+          <a:buClrTx/>
+          <a:buSzTx/>
+          <a:buFontTx/>
+          <a:buNone/>
+          <a:tabLst/>
+          <a:defRPr kumimoji="0" sz="1800" b="0" i="0" u="none" strike="noStrike" cap="none" spc="0" normalizeH="0" baseline="0">
+            <a:ln>
+              <a:noFill/>
+            </a:ln>
+            <a:solidFill>
+              <a:srgbClr val="000000"/>
+            </a:solidFill>
+            <a:effectLst/>
+            <a:uFillTx/>
+          </a:defRPr>
+        </a:lvl7pPr>
+        <a:lvl8pPr marL="0" marR="0" indent="0" algn="l" defTabSz="914400" rtl="0" fontAlgn="auto" latinLnBrk="1" hangingPunct="0">
+          <a:lnSpc>
+            <a:spcPct val="100000"/>
+          </a:lnSpc>
+          <a:spcBef>
+            <a:spcPts val="0"/>
+          </a:spcBef>
+          <a:spcAft>
+            <a:spcPts val="0"/>
+          </a:spcAft>
+          <a:buClrTx/>
+          <a:buSzTx/>
+          <a:buFontTx/>
+          <a:buNone/>
+          <a:tabLst/>
+          <a:defRPr kumimoji="0" sz="1800" b="0" i="0" u="none" strike="noStrike" cap="none" spc="0" normalizeH="0" baseline="0">
+            <a:ln>
+              <a:noFill/>
+            </a:ln>
+            <a:solidFill>
+              <a:srgbClr val="000000"/>
+            </a:solidFill>
+            <a:effectLst/>
+            <a:uFillTx/>
+          </a:defRPr>
+        </a:lvl8pPr>
+        <a:lvl9pPr marL="0" marR="0" indent="0" algn="l" defTabSz="914400" rtl="0" fontAlgn="auto" latinLnBrk="1" hangingPunct="0">
+          <a:lnSpc>
+            <a:spcPct val="100000"/>
+          </a:lnSpc>
+          <a:spcBef>
+            <a:spcPts val="0"/>
+          </a:spcBef>
+          <a:spcAft>
+            <a:spcPts val="0"/>
+          </a:spcAft>
+          <a:buClrTx/>
+          <a:buSzTx/>
+          <a:buFontTx/>
+          <a:buNone/>
+          <a:tabLst/>
+          <a:defRPr kumimoji="0" sz="1800" b="0" i="0" u="none" strike="noStrike" cap="none" spc="0" normalizeH="0" baseline="0">
+            <a:ln>
+              <a:noFill/>
+            </a:ln>
+            <a:solidFill>
+              <a:srgbClr val="000000"/>
+            </a:solidFill>
+            <a:effectLst/>
+            <a:uFillTx/>
+          </a:defRPr>
+        </a:lvl9pPr>
+      </a:lstStyle>
+      <a:style>
+        <a:lnRef idx="0">
+          <a:scrgbClr r="0" g="0" b="0"/>
+        </a:lnRef>
+        <a:fillRef idx="0">
+          <a:scrgbClr r="0" g="0" b="0"/>
+        </a:fillRef>
+        <a:effectRef idx="0">
+          <a:scrgbClr r="0" g="0" b="0"/>
+        </a:effectRef>
+        <a:fontRef idx="none"/>
+      </a:style>
+    </a:spDef>
+    <a:lnDef>
+      <a:spPr>
+        <a:noFill/>
+        <a:ln w="12700" cap="flat">
+          <a:solidFill>
+            <a:schemeClr val="accent1"/>
+          </a:solidFill>
+          <a:prstDash val="solid"/>
+          <a:miter lim="800000"/>
+        </a:ln>
+        <a:effectLst/>
+        <a:sp3d/>
+      </a:spPr>
+      <a:bodyPr rot="0" spcFirstLastPara="1" vertOverflow="overflow" horzOverflow="overflow" vert="horz" wrap="square" lIns="91439" tIns="45719" rIns="91439" bIns="45719" numCol="1" spcCol="38100" rtlCol="0" anchor="t">
+        <a:noAutofit/>
+      </a:bodyPr>
+      <a:lstStyle>
+        <a:defPPr marL="0" marR="0" indent="0" algn="l" defTabSz="914400" rtl="0" fontAlgn="auto" latinLnBrk="1" hangingPunct="0">
+          <a:lnSpc>
+            <a:spcPct val="100000"/>
+          </a:lnSpc>
+          <a:spcBef>
+            <a:spcPts val="0"/>
+          </a:spcBef>
+          <a:spcAft>
+            <a:spcPts val="0"/>
+          </a:spcAft>
+          <a:buClrTx/>
+          <a:buSzTx/>
+          <a:buFontTx/>
+          <a:buNone/>
+          <a:tabLst/>
+          <a:defRPr kumimoji="0" sz="1800" b="0" i="0" u="none" strike="noStrike" cap="none" spc="0" normalizeH="0" baseline="0">
+            <a:ln>
+              <a:noFill/>
+            </a:ln>
+            <a:solidFill>
+              <a:srgbClr val="000000"/>
+            </a:solidFill>
+            <a:effectLst/>
+            <a:uFillTx/>
+          </a:defRPr>
+        </a:defPPr>
+        <a:lvl1pPr marL="0" marR="0" indent="0" algn="l" defTabSz="914400" rtl="0" fontAlgn="auto" latinLnBrk="1" hangingPunct="0">
+          <a:lnSpc>
+            <a:spcPct val="100000"/>
+          </a:lnSpc>
+          <a:spcBef>
+            <a:spcPts val="0"/>
+          </a:spcBef>
+          <a:spcAft>
+            <a:spcPts val="0"/>
+          </a:spcAft>
+          <a:buClrTx/>
+          <a:buSzTx/>
+          <a:buFontTx/>
+          <a:buNone/>
+          <a:tabLst/>
+          <a:defRPr kumimoji="0" sz="1800" b="0" i="0" u="none" strike="noStrike" cap="none" spc="0" normalizeH="0" baseline="0">
+            <a:ln>
+              <a:noFill/>
+            </a:ln>
+            <a:solidFill>
+              <a:srgbClr val="000000"/>
+            </a:solidFill>
+            <a:effectLst/>
+            <a:uFillTx/>
+          </a:defRPr>
+        </a:lvl1pPr>
+        <a:lvl2pPr marL="0" marR="0" indent="0" algn="l" defTabSz="914400" rtl="0" fontAlgn="auto" latinLnBrk="1" hangingPunct="0">
+          <a:lnSpc>
+            <a:spcPct val="100000"/>
+          </a:lnSpc>
+          <a:spcBef>
+            <a:spcPts val="0"/>
+          </a:spcBef>
+          <a:spcAft>
+            <a:spcPts val="0"/>
+          </a:spcAft>
+          <a:buClrTx/>
+          <a:buSzTx/>
+          <a:buFontTx/>
+          <a:buNone/>
+          <a:tabLst/>
+          <a:defRPr kumimoji="0" sz="1800" b="0" i="0" u="none" strike="noStrike" cap="none" spc="0" normalizeH="0" baseline="0">
+            <a:ln>
+              <a:noFill/>
+            </a:ln>
+            <a:solidFill>
+              <a:srgbClr val="000000"/>
+            </a:solidFill>
+            <a:effectLst/>
+            <a:uFillTx/>
+          </a:defRPr>
+        </a:lvl2pPr>
+        <a:lvl3pPr marL="0" marR="0" indent="0" algn="l" defTabSz="914400" rtl="0" fontAlgn="auto" latinLnBrk="1" hangingPunct="0">
+          <a:lnSpc>
+            <a:spcPct val="100000"/>
+          </a:lnSpc>
+          <a:spcBef>
+            <a:spcPts val="0"/>
+          </a:spcBef>
+          <a:spcAft>
+            <a:spcPts val="0"/>
+          </a:spcAft>
+          <a:buClrTx/>
+          <a:buSzTx/>
+          <a:buFontTx/>
+          <a:buNone/>
+          <a:tabLst/>
+          <a:defRPr kumimoji="0" sz="1800" b="0" i="0" u="none" strike="noStrike" cap="none" spc="0" normalizeH="0" baseline="0">
+            <a:ln>
+              <a:noFill/>
+            </a:ln>
+            <a:solidFill>
+              <a:srgbClr val="000000"/>
+            </a:solidFill>
+            <a:effectLst/>
+            <a:uFillTx/>
+          </a:defRPr>
+        </a:lvl3pPr>
+        <a:lvl4pPr marL="0" marR="0" indent="0" algn="l" defTabSz="914400" rtl="0" fontAlgn="auto" latinLnBrk="1" hangingPunct="0">
+          <a:lnSpc>
+            <a:spcPct val="100000"/>
+          </a:lnSpc>
+          <a:spcBef>
+            <a:spcPts val="0"/>
+          </a:spcBef>
+          <a:spcAft>
+            <a:spcPts val="0"/>
+          </a:spcAft>
+          <a:buClrTx/>
+          <a:buSzTx/>
+          <a:buFontTx/>
+          <a:buNone/>
+          <a:tabLst/>
+          <a:defRPr kumimoji="0" sz="1800" b="0" i="0" u="none" strike="noStrike" cap="none" spc="0" normalizeH="0" baseline="0">
+            <a:ln>
+              <a:noFill/>
+            </a:ln>
+            <a:solidFill>
+              <a:srgbClr val="000000"/>
+            </a:solidFill>
+            <a:effectLst/>
+            <a:uFillTx/>
+          </a:defRPr>
+        </a:lvl4pPr>
+        <a:lvl5pPr marL="0" marR="0" indent="0" algn="l" defTabSz="914400" rtl="0" fontAlgn="auto" latinLnBrk="1" hangingPunct="0">
+          <a:lnSpc>
+            <a:spcPct val="100000"/>
+          </a:lnSpc>
+          <a:spcBef>
+            <a:spcPts val="0"/>
+          </a:spcBef>
+          <a:spcAft>
+            <a:spcPts val="0"/>
+          </a:spcAft>
+          <a:buClrTx/>
+          <a:buSzTx/>
+          <a:buFontTx/>
+          <a:buNone/>
+          <a:tabLst/>
+          <a:defRPr kumimoji="0" sz="1800" b="0" i="0" u="none" strike="noStrike" cap="none" spc="0" normalizeH="0" baseline="0">
+            <a:ln>
+              <a:noFill/>
+            </a:ln>
+            <a:solidFill>
+              <a:srgbClr val="000000"/>
+            </a:solidFill>
+            <a:effectLst/>
+            <a:uFillTx/>
+          </a:defRPr>
+        </a:lvl5pPr>
+        <a:lvl6pPr marL="0" marR="0" indent="0" algn="l" defTabSz="914400" rtl="0" fontAlgn="auto" latinLnBrk="1" hangingPunct="0">
+          <a:lnSpc>
+            <a:spcPct val="100000"/>
+          </a:lnSpc>
+          <a:spcBef>
+            <a:spcPts val="0"/>
+          </a:spcBef>
+          <a:spcAft>
+            <a:spcPts val="0"/>
+          </a:spcAft>
+          <a:buClrTx/>
+          <a:buSzTx/>
+          <a:buFontTx/>
+          <a:buNone/>
+          <a:tabLst/>
+          <a:defRPr kumimoji="0" sz="1800" b="0" i="0" u="none" strike="noStrike" cap="none" spc="0" normalizeH="0" baseline="0">
+            <a:ln>
+              <a:noFill/>
+            </a:ln>
+            <a:solidFill>
+              <a:srgbClr val="000000"/>
+            </a:solidFill>
+            <a:effectLst/>
+            <a:uFillTx/>
+          </a:defRPr>
+        </a:lvl6pPr>
+        <a:lvl7pPr marL="0" marR="0" indent="0" algn="l" defTabSz="914400" rtl="0" fontAlgn="auto" latinLnBrk="1" hangingPunct="0">
+          <a:lnSpc>
+            <a:spcPct val="100000"/>
+          </a:lnSpc>
+          <a:spcBef>
+            <a:spcPts val="0"/>
+          </a:spcBef>
+          <a:spcAft>
+            <a:spcPts val="0"/>
+          </a:spcAft>
+          <a:buClrTx/>
+          <a:buSzTx/>
+          <a:buFontTx/>
+          <a:buNone/>
+          <a:tabLst/>
+          <a:defRPr kumimoji="0" sz="1800" b="0" i="0" u="none" strike="noStrike" cap="none" spc="0" normalizeH="0" baseline="0">
+            <a:ln>
+              <a:noFill/>
+            </a:ln>
+            <a:solidFill>
+              <a:srgbClr val="000000"/>
+            </a:solidFill>
+            <a:effectLst/>
+            <a:uFillTx/>
+          </a:defRPr>
+        </a:lvl7pPr>
+        <a:lvl8pPr marL="0" marR="0" indent="0" algn="l" defTabSz="914400" rtl="0" fontAlgn="auto" latinLnBrk="1" hangingPunct="0">
+          <a:lnSpc>
+            <a:spcPct val="100000"/>
+          </a:lnSpc>
+          <a:spcBef>
+            <a:spcPts val="0"/>
+          </a:spcBef>
+          <a:spcAft>
+            <a:spcPts val="0"/>
+          </a:spcAft>
+          <a:buClrTx/>
+          <a:buSzTx/>
+          <a:buFontTx/>
+          <a:buNone/>
+          <a:tabLst/>
+          <a:defRPr kumimoji="0" sz="1800" b="0" i="0" u="none" strike="noStrike" cap="none" spc="0" normalizeH="0" baseline="0">
+            <a:ln>
+              <a:noFill/>
+            </a:ln>
+            <a:solidFill>
+              <a:srgbClr val="000000"/>
+            </a:solidFill>
+            <a:effectLst/>
+            <a:uFillTx/>
+          </a:defRPr>
+        </a:lvl8pPr>
+        <a:lvl9pPr marL="0" marR="0" indent="0" algn="l" defTabSz="914400" rtl="0" fontAlgn="auto" latinLnBrk="1" hangingPunct="0">
+          <a:lnSpc>
+            <a:spcPct val="100000"/>
+          </a:lnSpc>
+          <a:spcBef>
+            <a:spcPts val="0"/>
+          </a:spcBef>
+          <a:spcAft>
+            <a:spcPts val="0"/>
+          </a:spcAft>
+          <a:buClrTx/>
+          <a:buSzTx/>
+          <a:buFontTx/>
+          <a:buNone/>
+          <a:tabLst/>
+          <a:defRPr kumimoji="0" sz="1800" b="0" i="0" u="none" strike="noStrike" cap="none" spc="0" normalizeH="0" baseline="0">
+            <a:ln>
+              <a:noFill/>
+            </a:ln>
+            <a:solidFill>
+              <a:srgbClr val="000000"/>
+            </a:solidFill>
+            <a:effectLst/>
+            <a:uFillTx/>
+          </a:defRPr>
+        </a:lvl9pPr>
+      </a:lstStyle>
+      <a:style>
+        <a:lnRef idx="0">
+          <a:scrgbClr r="0" g="0" b="0"/>
+        </a:lnRef>
+        <a:fillRef idx="0">
+          <a:scrgbClr r="0" g="0" b="0"/>
+        </a:fillRef>
+        <a:effectRef idx="0">
+          <a:scrgbClr r="0" g="0" b="0"/>
+        </a:effectRef>
+        <a:fontRef idx="none"/>
+      </a:style>
+    </a:lnDef>
+    <a:txDef>
+      <a:spPr>
+        <a:noFill/>
+        <a:ln w="12700" cap="flat">
+          <a:noFill/>
+          <a:miter lim="400000"/>
+        </a:ln>
+        <a:effectLst/>
+        <a:sp3d/>
+      </a:spPr>
+      <a:bodyPr rot="0" spcFirstLastPara="1" vertOverflow="overflow" horzOverflow="overflow" vert="horz" wrap="square" lIns="45719" tIns="45719" rIns="45719" bIns="45719" numCol="1" spcCol="38100" rtlCol="0" anchor="t">
+        <a:spAutoFit/>
+      </a:bodyPr>
+      <a:lstStyle>
+        <a:defPPr marL="0" marR="0" indent="0" algn="l" defTabSz="914400" rtl="0" fontAlgn="auto" latinLnBrk="0" hangingPunct="0">
+          <a:lnSpc>
+            <a:spcPct val="100000"/>
+          </a:lnSpc>
+          <a:spcBef>
+            <a:spcPts val="0"/>
+          </a:spcBef>
+          <a:spcAft>
+            <a:spcPts val="0"/>
+          </a:spcAft>
+          <a:buClrTx/>
+          <a:buSzTx/>
+          <a:buFontTx/>
+          <a:buNone/>
+          <a:tabLst/>
+          <a:defRPr kumimoji="0" sz="1800" b="0" i="0" u="none" strike="noStrike" cap="none" spc="0" normalizeH="0" baseline="0">
+            <a:ln>
+              <a:noFill/>
+            </a:ln>
+            <a:solidFill>
+              <a:srgbClr val="000000"/>
+            </a:solidFill>
+            <a:effectLst/>
+            <a:uFillTx/>
+            <a:latin typeface="Calibri"/>
+            <a:ea typeface="Calibri"/>
+            <a:cs typeface="Calibri"/>
+            <a:sym typeface="Calibri"/>
+          </a:defRPr>
+        </a:defPPr>
+        <a:lvl1pPr marL="0" marR="0" indent="0" algn="l" defTabSz="914400" rtl="0" fontAlgn="auto" latinLnBrk="1" hangingPunct="0">
+          <a:lnSpc>
+            <a:spcPct val="100000"/>
+          </a:lnSpc>
+          <a:spcBef>
+            <a:spcPts val="0"/>
+          </a:spcBef>
+          <a:spcAft>
+            <a:spcPts val="0"/>
+          </a:spcAft>
+          <a:buClrTx/>
+          <a:buSzTx/>
+          <a:buFontTx/>
+          <a:buNone/>
+          <a:tabLst/>
+          <a:defRPr kumimoji="0" sz="1800" b="0" i="0" u="none" strike="noStrike" cap="none" spc="0" normalizeH="0" baseline="0">
+            <a:ln>
+              <a:noFill/>
+            </a:ln>
+            <a:solidFill>
+              <a:srgbClr val="000000"/>
+            </a:solidFill>
+            <a:effectLst/>
+            <a:uFillTx/>
+          </a:defRPr>
+        </a:lvl1pPr>
+        <a:lvl2pPr marL="0" marR="0" indent="0" algn="l" defTabSz="914400" rtl="0" fontAlgn="auto" latinLnBrk="1" hangingPunct="0">
+          <a:lnSpc>
+            <a:spcPct val="100000"/>
+          </a:lnSpc>
+          <a:spcBef>
+            <a:spcPts val="0"/>
+          </a:spcBef>
+          <a:spcAft>
+            <a:spcPts val="0"/>
+          </a:spcAft>
+          <a:buClrTx/>
+          <a:buSzTx/>
+          <a:buFontTx/>
+          <a:buNone/>
+          <a:tabLst/>
+          <a:defRPr kumimoji="0" sz="1800" b="0" i="0" u="none" strike="noStrike" cap="none" spc="0" normalizeH="0" baseline="0">
+            <a:ln>
+              <a:noFill/>
+            </a:ln>
+            <a:solidFill>
+              <a:srgbClr val="000000"/>
+            </a:solidFill>
+            <a:effectLst/>
+            <a:uFillTx/>
+          </a:defRPr>
+        </a:lvl2pPr>
+        <a:lvl3pPr marL="0" marR="0" indent="0" algn="l" defTabSz="914400" rtl="0" fontAlgn="auto" latinLnBrk="1" hangingPunct="0">
+          <a:lnSpc>
+            <a:spcPct val="100000"/>
+          </a:lnSpc>
+          <a:spcBef>
+            <a:spcPts val="0"/>
+          </a:spcBef>
+          <a:spcAft>
+            <a:spcPts val="0"/>
+          </a:spcAft>
+          <a:buClrTx/>
+          <a:buSzTx/>
+          <a:buFontTx/>
+          <a:buNone/>
+          <a:tabLst/>
+          <a:defRPr kumimoji="0" sz="1800" b="0" i="0" u="none" strike="noStrike" cap="none" spc="0" normalizeH="0" baseline="0">
+            <a:ln>
+              <a:noFill/>
+            </a:ln>
+            <a:solidFill>
+              <a:srgbClr val="000000"/>
+            </a:solidFill>
+            <a:effectLst/>
+            <a:uFillTx/>
+          </a:defRPr>
+        </a:lvl3pPr>
+        <a:lvl4pPr marL="0" marR="0" indent="0" algn="l" defTabSz="914400" rtl="0" fontAlgn="auto" latinLnBrk="1" hangingPunct="0">
+          <a:lnSpc>
+            <a:spcPct val="100000"/>
+          </a:lnSpc>
+          <a:spcBef>
+            <a:spcPts val="0"/>
+          </a:spcBef>
+          <a:spcAft>
+            <a:spcPts val="0"/>
+          </a:spcAft>
+          <a:buClrTx/>
+          <a:buSzTx/>
+          <a:buFontTx/>
+          <a:buNone/>
+          <a:tabLst/>
+          <a:defRPr kumimoji="0" sz="1800" b="0" i="0" u="none" strike="noStrike" cap="none" spc="0" normalizeH="0" baseline="0">
+            <a:ln>
+              <a:noFill/>
+            </a:ln>
+            <a:solidFill>
+              <a:srgbClr val="000000"/>
+            </a:solidFill>
+            <a:effectLst/>
+            <a:uFillTx/>
+          </a:defRPr>
+        </a:lvl4pPr>
+        <a:lvl5pPr marL="0" marR="0" indent="0" algn="l" defTabSz="914400" rtl="0" fontAlgn="auto" latinLnBrk="1" hangingPunct="0">
+          <a:lnSpc>
+            <a:spcPct val="100000"/>
+          </a:lnSpc>
+          <a:spcBef>
+            <a:spcPts val="0"/>
+          </a:spcBef>
+          <a:spcAft>
+            <a:spcPts val="0"/>
+          </a:spcAft>
+          <a:buClrTx/>
+          <a:buSzTx/>
+          <a:buFontTx/>
+          <a:buNone/>
+          <a:tabLst/>
+          <a:defRPr kumimoji="0" sz="1800" b="0" i="0" u="none" strike="noStrike" cap="none" spc="0" normalizeH="0" baseline="0">
+            <a:ln>
+              <a:noFill/>
+            </a:ln>
+            <a:solidFill>
+              <a:srgbClr val="000000"/>
+            </a:solidFill>
+            <a:effectLst/>
+            <a:uFillTx/>
+          </a:defRPr>
+        </a:lvl5pPr>
+        <a:lvl6pPr marL="0" marR="0" indent="0" algn="l" defTabSz="914400" rtl="0" fontAlgn="auto" latinLnBrk="1" hangingPunct="0">
+          <a:lnSpc>
+            <a:spcPct val="100000"/>
+          </a:lnSpc>
+          <a:spcBef>
+            <a:spcPts val="0"/>
+          </a:spcBef>
+          <a:spcAft>
+            <a:spcPts val="0"/>
+          </a:spcAft>
+          <a:buClrTx/>
+          <a:buSzTx/>
+          <a:buFontTx/>
+          <a:buNone/>
+          <a:tabLst/>
+          <a:defRPr kumimoji="0" sz="1800" b="0" i="0" u="none" strike="noStrike" cap="none" spc="0" normalizeH="0" baseline="0">
+            <a:ln>
+              <a:noFill/>
+            </a:ln>
+            <a:solidFill>
+              <a:srgbClr val="000000"/>
+            </a:solidFill>
+            <a:effectLst/>
+            <a:uFillTx/>
+          </a:defRPr>
+        </a:lvl6pPr>
+        <a:lvl7pPr marL="0" marR="0" indent="0" algn="l" defTabSz="914400" rtl="0" fontAlgn="auto" latinLnBrk="1" hangingPunct="0">
+          <a:lnSpc>
+            <a:spcPct val="100000"/>
+          </a:lnSpc>
+          <a:spcBef>
+            <a:spcPts val="0"/>
+          </a:spcBef>
+          <a:spcAft>
+            <a:spcPts val="0"/>
+          </a:spcAft>
+          <a:buClrTx/>
+          <a:buSzTx/>
+          <a:buFontTx/>
+          <a:buNone/>
+          <a:tabLst/>
+          <a:defRPr kumimoji="0" sz="1800" b="0" i="0" u="none" strike="noStrike" cap="none" spc="0" normalizeH="0" baseline="0">
+            <a:ln>
+              <a:noFill/>
+            </a:ln>
+            <a:solidFill>
+              <a:srgbClr val="000000"/>
+            </a:solidFill>
+            <a:effectLst/>
+            <a:uFillTx/>
+          </a:defRPr>
+        </a:lvl7pPr>
+        <a:lvl8pPr marL="0" marR="0" indent="0" algn="l" defTabSz="914400" rtl="0" fontAlgn="auto" latinLnBrk="1" hangingPunct="0">
+          <a:lnSpc>
+            <a:spcPct val="100000"/>
+          </a:lnSpc>
+          <a:spcBef>
+            <a:spcPts val="0"/>
+          </a:spcBef>
+          <a:spcAft>
+            <a:spcPts val="0"/>
+          </a:spcAft>
+          <a:buClrTx/>
+          <a:buSzTx/>
+          <a:buFontTx/>
+          <a:buNone/>
+          <a:tabLst/>
+          <a:defRPr kumimoji="0" sz="1800" b="0" i="0" u="none" strike="noStrike" cap="none" spc="0" normalizeH="0" baseline="0">
+            <a:ln>
+              <a:noFill/>
+            </a:ln>
+            <a:solidFill>
+              <a:srgbClr val="000000"/>
+            </a:solidFill>
+            <a:effectLst/>
+            <a:uFillTx/>
+          </a:defRPr>
+        </a:lvl8pPr>
+        <a:lvl9pPr marL="0" marR="0" indent="0" algn="l" defTabSz="914400" rtl="0" fontAlgn="auto" latinLnBrk="1" hangingPunct="0">
+          <a:lnSpc>
+            <a:spcPct val="100000"/>
+          </a:lnSpc>
+          <a:spcBef>
+            <a:spcPts val="0"/>
+          </a:spcBef>
+          <a:spcAft>
+            <a:spcPts val="0"/>
+          </a:spcAft>
+          <a:buClrTx/>
+          <a:buSzTx/>
+          <a:buFontTx/>
+          <a:buNone/>
+          <a:tabLst/>
+          <a:defRPr kumimoji="0" sz="1800" b="0" i="0" u="none" strike="noStrike" cap="none" spc="0" normalizeH="0" baseline="0">
+            <a:ln>
+              <a:noFill/>
+            </a:ln>
+            <a:solidFill>
+              <a:srgbClr val="000000"/>
+            </a:solidFill>
+            <a:effectLst/>
+            <a:uFillTx/>
+          </a:defRPr>
+        </a:lvl9pPr>
+      </a:lstStyle>
+      <a:style>
+        <a:lnRef idx="0">
+          <a:scrgbClr r="0" g="0" b="0"/>
+        </a:lnRef>
+        <a:fillRef idx="0">
+          <a:scrgbClr r="0" g="0" b="0"/>
+        </a:fillRef>
+        <a:effectRef idx="0">
+          <a:scrgbClr r="0" g="0" b="0"/>
+        </a:effectRef>
+        <a:fontRef idx="none"/>
+      </a:style>
+    </a:txDef>
+  </a:objectDefaults>
   <a:extraClrSchemeLst/>
-  <a:extLst>
-    <a:ext uri="{05A4C25C-085E-4340-85A3-A5531E510DB2}">
-      <thm15:themeFamily xmlns:thm15="http://schemas.microsoft.com/office/thememl/2012/main" name="Office Theme" id="{62F939B6-93AF-4DB8-9C6B-D6C7DFDC589F}" vid="{4A3C46E8-61CC-4603-A589-7422A47A8E4A}"/>
-    </a:ext>
-  </a:extLst>
 </a:theme>
 </file>
--- a/templates/fuel.docx
+++ b/templates/fuel.docx
@@ -104,19 +104,7 @@
         <w:rPr>
           <w:lang w:val="ru-RU"/>
         </w:rPr>
-        <w:t>О</w:t>
-      </w:r>
-      <w:r>
-        <w:rPr>
-          <w:lang w:val="ru-RU"/>
-        </w:rPr>
-        <w:t xml:space="preserve"> </w:t>
-      </w:r>
-      <w:r>
-        <w:rPr>
-          <w:lang w:val="ru-RU"/>
-        </w:rPr>
-        <w:t>снятии остатков топлива в</w:t>
+        <w:t>О снятии остатков топлива в</w:t>
       </w:r>
     </w:p>
     <w:p>
@@ -170,19 +158,7 @@
         <w:rPr>
           <w:lang w:val="ru-RU"/>
         </w:rPr>
-        <w:t>Председатель: Ведущий инженер ЛСС и</w:t>
-      </w:r>
-      <w:r>
-        <w:rPr>
-          <w:lang w:val="ru-RU"/>
-        </w:rPr>
-        <w:t xml:space="preserve"> </w:t>
-      </w:r>
-      <w:r>
-        <w:rPr>
-          <w:lang w:val="ru-RU"/>
-        </w:rPr>
-        <w:t xml:space="preserve">АУ </w:t>
+        <w:t xml:space="preserve">Председатель: Ведущий инженер ЛСС и АУ </w:t>
       </w:r>
       <w:r>
         <w:rPr>
@@ -307,13 +283,7 @@
           <w:lang w:val="ru-RU"/>
         </w:rPr>
         <w:tab/>
-        <w:t>2.</w:t>
-      </w:r>
-      <w:r>
-        <w:rPr>
-          <w:lang w:val="ru-RU"/>
-        </w:rPr>
-        <w:t xml:space="preserve"> Инженер электросвязи</w:t>
+        <w:t>2. Инженер электросвязи</w:t>
       </w:r>
       <w:r>
         <w:rPr>
@@ -377,12 +347,6 @@
         </w:tblBorders>
         <w:shd w:val="clear" w:color="auto" w:fill="CDD4E9"/>
         <w:tblLayout w:type="fixed"/>
-        <w:tblCellMar>
-          <w:top w:w="0" w:type="dxa"/>
-          <w:left w:w="0" w:type="dxa"/>
-          <w:bottom w:w="0" w:type="dxa"/>
-          <w:right w:w="0" w:type="dxa"/>
-        </w:tblCellMar>
         <w:tblLook w:val="04A0" w:firstRow="1" w:lastRow="0" w:firstColumn="1" w:lastColumn="0" w:noHBand="0" w:noVBand="1"/>
       </w:tblPr>
       <w:tblGrid>
@@ -395,14 +359,6 @@
         <w:gridCol w:w="1266"/>
       </w:tblGrid>
       <w:tr>
-        <w:tblPrEx>
-          <w:tblCellMar>
-            <w:top w:w="0" w:type="dxa"/>
-            <w:left w:w="0" w:type="dxa"/>
-            <w:bottom w:w="0" w:type="dxa"/>
-            <w:right w:w="0" w:type="dxa"/>
-          </w:tblCellMar>
-        </w:tblPrEx>
         <w:trPr>
           <w:trHeight w:val="1001"/>
           <w:jc w:val="center"/>
@@ -551,13 +507,7 @@
               <w:rPr>
                 <w:lang w:val="ru-RU"/>
               </w:rPr>
-              <w:t>Показания спидометра при пр</w:t>
-            </w:r>
-            <w:r>
-              <w:rPr>
-                <w:lang w:val="ru-RU"/>
-              </w:rPr>
-              <w:t>оверке, км</w:t>
+              <w:t>Показания спидометра при проверке, км</w:t>
             </w:r>
           </w:p>
         </w:tc>
@@ -594,40 +544,7 @@
                   <w14:bevel/>
                 </w14:textOutline>
               </w:rPr>
-              <w:t>Остаток ГСМ при проверке</w:t>
-            </w:r>
-            <w:r>
-              <w:rPr>
-                <w:lang w:val="ru-RU"/>
-                <w14:textOutline w14:w="0" w14:cap="flat" w14:cmpd="sng" w14:algn="ctr">
-                  <w14:noFill/>
-                  <w14:prstDash w14:val="solid"/>
-                  <w14:bevel/>
-                </w14:textOutline>
-              </w:rPr>
-              <w:t xml:space="preserve">, </w:t>
-            </w:r>
-            <w:r>
-              <w:rPr>
-                <w:lang w:val="ru-RU"/>
-                <w14:textOutline w14:w="0" w14:cap="flat" w14:cmpd="sng" w14:algn="ctr">
-                  <w14:noFill/>
-                  <w14:prstDash w14:val="solid"/>
-                  <w14:bevel/>
-                </w14:textOutline>
-              </w:rPr>
-              <w:t>л</w:t>
-            </w:r>
-            <w:r>
-              <w:rPr>
-                <w:lang w:val="ru-RU"/>
-                <w14:textOutline w14:w="0" w14:cap="flat" w14:cmpd="sng" w14:algn="ctr">
-                  <w14:noFill/>
-                  <w14:prstDash w14:val="solid"/>
-                  <w14:bevel/>
-                </w14:textOutline>
-              </w:rPr>
-              <w:t>.</w:t>
+              <w:t>Остаток ГСМ при проверке, л.</w:t>
             </w:r>
           </w:p>
         </w:tc>
@@ -672,17 +589,7 @@
                   <w14:bevel/>
                 </w14:textOutline>
               </w:rPr>
-              <w:t xml:space="preserve"> ТДУ</w:t>
-            </w:r>
-            <w:r>
-              <w:rPr>
-                <w14:textOutline w14:w="0" w14:cap="flat" w14:cmpd="sng" w14:algn="ctr">
-                  <w14:noFill/>
-                  <w14:prstDash w14:val="solid"/>
-                  <w14:bevel/>
-                </w14:textOutline>
-              </w:rPr>
-              <w:t xml:space="preserve">, </w:t>
+              <w:t xml:space="preserve"> ТДУ, </w:t>
             </w:r>
             <w:proofErr w:type="spellStart"/>
             <w:r>
@@ -710,14 +617,6 @@
         </w:tc>
       </w:tr>
       <w:tr>
-        <w:tblPrEx>
-          <w:tblCellMar>
-            <w:top w:w="0" w:type="dxa"/>
-            <w:left w:w="0" w:type="dxa"/>
-            <w:bottom w:w="0" w:type="dxa"/>
-            <w:right w:w="0" w:type="dxa"/>
-          </w:tblCellMar>
-        </w:tblPrEx>
         <w:trPr>
           <w:trHeight w:val="481"/>
           <w:jc w:val="center"/>
@@ -738,6 +637,7 @@
               <w:bottom w:w="80" w:type="dxa"/>
               <w:right w:w="80" w:type="dxa"/>
             </w:tcMar>
+            <w:vAlign w:val="center"/>
           </w:tcPr>
           <w:p>
             <w:pPr>
@@ -767,6 +667,7 @@
               <w:bottom w:w="80" w:type="dxa"/>
               <w:right w:w="80" w:type="dxa"/>
             </w:tcMar>
+            <w:vAlign w:val="center"/>
           </w:tcPr>
           <w:p>
             <w:pPr>
@@ -801,6 +702,7 @@
               <w:bottom w:w="80" w:type="dxa"/>
               <w:right w:w="80" w:type="dxa"/>
             </w:tcMar>
+            <w:vAlign w:val="center"/>
           </w:tcPr>
           <w:p>
             <w:pPr>
@@ -835,6 +737,7 @@
               <w:bottom w:w="80" w:type="dxa"/>
               <w:right w:w="80" w:type="dxa"/>
             </w:tcMar>
+            <w:vAlign w:val="center"/>
           </w:tcPr>
           <w:p>
             <w:pPr>
@@ -869,6 +772,7 @@
               <w:bottom w:w="80" w:type="dxa"/>
               <w:right w:w="80" w:type="dxa"/>
             </w:tcMar>
+            <w:vAlign w:val="center"/>
           </w:tcPr>
           <w:p>
             <w:pPr>
@@ -903,6 +807,7 @@
               <w:bottom w:w="80" w:type="dxa"/>
               <w:right w:w="80" w:type="dxa"/>
             </w:tcMar>
+            <w:vAlign w:val="center"/>
           </w:tcPr>
           <w:p>
             <w:pPr>
@@ -936,6 +841,7 @@
               <w:bottom w:w="80" w:type="dxa"/>
               <w:right w:w="80" w:type="dxa"/>
             </w:tcMar>
+            <w:vAlign w:val="center"/>
           </w:tcPr>
           <w:p>
             <w:pPr>
@@ -1064,6 +970,8 @@
         </w:rPr>
         <w:t>Члены:</w:t>
       </w:r>
+      <w:bookmarkStart w:id="0" w:name="_GoBack"/>
+      <w:bookmarkEnd w:id="0"/>
     </w:p>
     <w:p>
       <w:pPr>
@@ -1073,15 +981,6 @@
           <w:lang w:val="ru-RU"/>
         </w:rPr>
       </w:pPr>
-    </w:p>
-    <w:p>
-      <w:pPr>
-        <w:spacing w:line="240" w:lineRule="auto"/>
-        <w:jc w:val="left"/>
-        <w:rPr>
-          <w:lang w:val="ru-RU"/>
-        </w:rPr>
-      </w:pPr>
       <w:r>
         <w:rPr>
           <w:lang w:val="ru-RU"/>
@@ -1094,8 +993,6 @@
         </w:rPr>
         <w:tab/>
       </w:r>
-      <w:bookmarkStart w:id="0" w:name="_GoBack"/>
-      <w:bookmarkEnd w:id="0"/>
       <w:r>
         <w:rPr>
           <w:lang w:val="ru-RU"/>
